--- a/VocaDb/Docs/Description.docx
+++ b/VocaDb/Docs/Description.docx
@@ -5,28 +5,145 @@
     <w:p>
       <w:pPr>
         <w:pStyle w:val="Otsikko"/>
-      </w:pPr>
-      <w:proofErr w:type="spellStart"/>
-      <w:r>
-        <w:t>VocaDB</w:t>
-      </w:r>
-      <w:proofErr w:type="spellEnd"/>
-      <w:r>
+        <w:rPr>
+          <w:lang w:val="en-US"/>
+        </w:rPr>
+      </w:pPr>
+      <w:r>
+        <w:rPr>
+          <w:lang w:val="en-US"/>
+        </w:rPr>
+        <w:t>VocaDB Vocaloid Database</w:t>
+      </w:r>
+    </w:p>
+    <w:p>
+      <w:pPr>
+        <w:pStyle w:val="Otsikko1"/>
+        <w:rPr>
+          <w:lang w:val="en-US"/>
+        </w:rPr>
+      </w:pPr>
+      <w:r>
+        <w:rPr>
+          <w:lang w:val="en-US"/>
+        </w:rPr>
+        <w:t>Overview</w:t>
+      </w:r>
+    </w:p>
+    <w:p>
+      <w:pPr>
+        <w:rPr>
+          <w:lang w:val="en-US"/>
+        </w:rPr>
+      </w:pPr>
+      <w:r>
+        <w:rPr>
+          <w:lang w:val="en-US"/>
+        </w:rPr>
+        <w:t>VocaDB is</w:t>
+      </w:r>
+      <w:r>
+        <w:rPr>
+          <w:lang w:val="en-US"/>
+        </w:rPr>
+        <w:t xml:space="preserve"> a database for Vocaloid artists, albums and songs. The main goal of the site is to have </w:t>
+      </w:r>
+      <w:r>
+        <w:rPr>
+          <w:lang w:val="en-US"/>
+        </w:rPr>
+        <w:t xml:space="preserve">accurate, </w:t>
+      </w:r>
+      <w:r>
+        <w:rPr>
+          <w:lang w:val="en-US"/>
+        </w:rPr>
+        <w:t>translated entries for as many artists, their albums and songs as possible</w:t>
+      </w:r>
+      <w:r>
+        <w:rPr>
+          <w:lang w:val="en-US"/>
+        </w:rPr>
+        <w:t>. Anyone is able to contribute and correct existing information by creating an account. Vocaloid artists are encouraged to add their own information, thus providing a way to promote themselves.</w:t>
+      </w:r>
+      <w:r>
+        <w:rPr>
+          <w:lang w:val="en-US"/>
+        </w:rPr>
         <w:t xml:space="preserve"> </w:t>
       </w:r>
-      <w:proofErr w:type="spellStart"/>
-      <w:r>
-        <w:t>Vocaloid</w:t>
-      </w:r>
-      <w:proofErr w:type="spellEnd"/>
-      <w:r>
+      <w:r>
+        <w:rPr>
+          <w:lang w:val="en-US"/>
+        </w:rPr>
+        <w:t>Registered</w:t>
+      </w:r>
+      <w:r>
+        <w:rPr>
+          <w:lang w:val="en-US"/>
+        </w:rPr>
         <w:t xml:space="preserve"> </w:t>
       </w:r>
-      <w:proofErr w:type="spellStart"/>
-      <w:r>
-        <w:t>Database</w:t>
-      </w:r>
-      <w:proofErr w:type="spellEnd"/>
+      <w:r>
+        <w:rPr>
+          <w:lang w:val="en-US"/>
+        </w:rPr>
+        <w:t xml:space="preserve">users </w:t>
+      </w:r>
+      <w:r>
+        <w:rPr>
+          <w:lang w:val="en-US"/>
+        </w:rPr>
+        <w:t xml:space="preserve">may add lyrics and PVs to songs. </w:t>
+      </w:r>
+      <w:r>
+        <w:rPr>
+          <w:lang w:val="en-US"/>
+        </w:rPr>
+        <w:t>E</w:t>
+      </w:r>
+      <w:r>
+        <w:rPr>
+          <w:lang w:val="en-US"/>
+        </w:rPr>
+        <w:t>ntries</w:t>
+      </w:r>
+      <w:r>
+        <w:rPr>
+          <w:lang w:val="en-US"/>
+        </w:rPr>
+        <w:t xml:space="preserve"> may be tagged with specific genres and other meta-information.</w:t>
+      </w:r>
+      <w:r>
+        <w:rPr>
+          <w:lang w:val="en-US"/>
+        </w:rPr>
+        <w:t xml:space="preserve"> Album release events such as VoMas may also be tracked.</w:t>
+      </w:r>
+      <w:r>
+        <w:rPr>
+          <w:lang w:val="en-US"/>
+        </w:rPr>
+        <w:t xml:space="preserve"> The site is designed so that it would be comfortable to use by </w:t>
+      </w:r>
+      <w:r>
+        <w:rPr>
+          <w:lang w:val="en-US"/>
+        </w:rPr>
+        <w:t>fans</w:t>
+      </w:r>
+      <w:r>
+        <w:rPr>
+          <w:lang w:val="en-US"/>
+        </w:rPr>
+        <w:t xml:space="preserve"> </w:t>
+      </w:r>
+      <w:r>
+        <w:rPr>
+          <w:lang w:val="en-US"/>
+        </w:rPr>
+        <w:t>around the world, including both western and Japanese users.</w:t>
+      </w:r>
     </w:p>
     <w:p>
       <w:pPr>
@@ -39,185 +156,6 @@
         <w:rPr>
           <w:lang w:val="en-US"/>
         </w:rPr>
-        <w:t>Overview</w:t>
-      </w:r>
-    </w:p>
-    <w:p>
-      <w:pPr>
-        <w:rPr>
-          <w:lang w:val="en-US"/>
-        </w:rPr>
-      </w:pPr>
-      <w:proofErr w:type="spellStart"/>
-      <w:r>
-        <w:rPr>
-          <w:lang w:val="en-US"/>
-        </w:rPr>
-        <w:t>VocaDB</w:t>
-      </w:r>
-      <w:proofErr w:type="spellEnd"/>
-      <w:r>
-        <w:rPr>
-          <w:lang w:val="en-US"/>
-        </w:rPr>
-        <w:t xml:space="preserve"> is</w:t>
-      </w:r>
-      <w:r>
-        <w:rPr>
-          <w:lang w:val="en-US"/>
-        </w:rPr>
-        <w:t xml:space="preserve"> a database for </w:t>
-      </w:r>
-      <w:proofErr w:type="spellStart"/>
-      <w:r>
-        <w:rPr>
-          <w:lang w:val="en-US"/>
-        </w:rPr>
-        <w:t>Vocaloid</w:t>
-      </w:r>
-      <w:proofErr w:type="spellEnd"/>
-      <w:r>
-        <w:rPr>
-          <w:lang w:val="en-US"/>
-        </w:rPr>
-        <w:t xml:space="preserve"> artists, albums and songs. The main goal of the site is to have </w:t>
-      </w:r>
-      <w:r>
-        <w:rPr>
-          <w:lang w:val="en-US"/>
-        </w:rPr>
-        <w:t xml:space="preserve">accurate, </w:t>
-      </w:r>
-      <w:r>
-        <w:rPr>
-          <w:lang w:val="en-US"/>
-        </w:rPr>
-        <w:t>translated entries for as many artists, their albums and songs as possible</w:t>
-      </w:r>
-      <w:r>
-        <w:rPr>
-          <w:lang w:val="en-US"/>
-        </w:rPr>
-        <w:t xml:space="preserve">. Anyone is able to contribute and correct existing information by creating an account. </w:t>
-      </w:r>
-      <w:proofErr w:type="spellStart"/>
-      <w:r>
-        <w:rPr>
-          <w:lang w:val="en-US"/>
-        </w:rPr>
-        <w:t>Vocaloid</w:t>
-      </w:r>
-      <w:proofErr w:type="spellEnd"/>
-      <w:r>
-        <w:rPr>
-          <w:lang w:val="en-US"/>
-        </w:rPr>
-        <w:t xml:space="preserve"> artists are encouraged to add their own information, thus providing a way to promote themselves.</w:t>
-      </w:r>
-      <w:r>
-        <w:rPr>
-          <w:lang w:val="en-US"/>
-        </w:rPr>
-        <w:t xml:space="preserve"> </w:t>
-      </w:r>
-      <w:r>
-        <w:rPr>
-          <w:lang w:val="en-US"/>
-        </w:rPr>
-        <w:t>Registered</w:t>
-      </w:r>
-      <w:r>
-        <w:rPr>
-          <w:lang w:val="en-US"/>
-        </w:rPr>
-        <w:t xml:space="preserve"> </w:t>
-      </w:r>
-      <w:r>
-        <w:rPr>
-          <w:lang w:val="en-US"/>
-        </w:rPr>
-        <w:t xml:space="preserve">users </w:t>
-      </w:r>
-      <w:r>
-        <w:rPr>
-          <w:lang w:val="en-US"/>
-        </w:rPr>
-        <w:t xml:space="preserve">may add lyrics and PVs to songs. </w:t>
-      </w:r>
-      <w:r>
-        <w:rPr>
-          <w:lang w:val="en-US"/>
-        </w:rPr>
-        <w:t>E</w:t>
-      </w:r>
-      <w:r>
-        <w:rPr>
-          <w:lang w:val="en-US"/>
-        </w:rPr>
-        <w:t>ntries</w:t>
-      </w:r>
-      <w:r>
-        <w:rPr>
-          <w:lang w:val="en-US"/>
-        </w:rPr>
-        <w:t xml:space="preserve"> may be tagged with specific genres and other meta-information.</w:t>
-      </w:r>
-      <w:r>
-        <w:rPr>
-          <w:lang w:val="en-US"/>
-        </w:rPr>
-        <w:t xml:space="preserve"> Album release events such as </w:t>
-      </w:r>
-      <w:proofErr w:type="spellStart"/>
-      <w:r>
-        <w:rPr>
-          <w:lang w:val="en-US"/>
-        </w:rPr>
-        <w:t>VoMas</w:t>
-      </w:r>
-      <w:proofErr w:type="spellEnd"/>
-      <w:r>
-        <w:rPr>
-          <w:lang w:val="en-US"/>
-        </w:rPr>
-        <w:t xml:space="preserve"> may also be tracked.</w:t>
-      </w:r>
-      <w:r>
-        <w:rPr>
-          <w:lang w:val="en-US"/>
-        </w:rPr>
-        <w:t xml:space="preserve"> The site is designed so that it would be comfortable to use by </w:t>
-      </w:r>
-      <w:r>
-        <w:rPr>
-          <w:lang w:val="en-US"/>
-        </w:rPr>
-        <w:t>fans</w:t>
-      </w:r>
-      <w:r>
-        <w:rPr>
-          <w:lang w:val="en-US"/>
-        </w:rPr>
-        <w:t xml:space="preserve"> </w:t>
-      </w:r>
-      <w:r>
-        <w:rPr>
-          <w:lang w:val="en-US"/>
-        </w:rPr>
-        <w:t>around the world, including both western and Japanese users.</w:t>
-      </w:r>
-    </w:p>
-    <w:p>
-      <w:pPr>
-        <w:pStyle w:val="Otsikko1"/>
-        <w:rPr>
-          <w:lang w:val="en-US"/>
-        </w:rPr>
-      </w:pPr>
-      <w:r>
-        <w:rPr>
-          <w:lang w:val="en-US"/>
-        </w:rPr>
         <w:t>Motivation</w:t>
       </w:r>
     </w:p>
@@ -231,21 +169,7 @@
         <w:rPr>
           <w:lang w:val="en-US"/>
         </w:rPr>
-        <w:t xml:space="preserve">The number of </w:t>
-      </w:r>
-      <w:proofErr w:type="spellStart"/>
-      <w:r>
-        <w:rPr>
-          <w:lang w:val="en-US"/>
-        </w:rPr>
-        <w:t>Vocaloid</w:t>
-      </w:r>
-      <w:proofErr w:type="spellEnd"/>
-      <w:r>
-        <w:rPr>
-          <w:lang w:val="en-US"/>
-        </w:rPr>
-        <w:t xml:space="preserve"> producers and albums keeps growing rapidly. Popularity of the music is growing.</w:t>
+        <w:t>The number of Vocaloid producers and albums keeps growing rapidly. Popularity of the music is growing.</w:t>
       </w:r>
       <w:r>
         <w:rPr>
@@ -269,55 +193,13 @@
         <w:rPr>
           <w:lang w:val="en-US"/>
         </w:rPr>
-        <w:t xml:space="preserve"> </w:t>
-      </w:r>
-      <w:proofErr w:type="spellStart"/>
-      <w:r>
-        <w:rPr>
-          <w:lang w:val="en-US"/>
-        </w:rPr>
-        <w:t>Vocaloid</w:t>
-      </w:r>
-      <w:proofErr w:type="spellEnd"/>
-      <w:r>
-        <w:rPr>
-          <w:lang w:val="en-US"/>
-        </w:rPr>
-        <w:t xml:space="preserve"> music has some unique features. Instead of live singers, the singing vocals are provided by the </w:t>
-      </w:r>
-      <w:proofErr w:type="spellStart"/>
-      <w:r>
-        <w:rPr>
-          <w:lang w:val="en-US"/>
-        </w:rPr>
-        <w:t>Vocaloid</w:t>
-      </w:r>
-      <w:proofErr w:type="spellEnd"/>
-      <w:r>
-        <w:rPr>
-          <w:lang w:val="en-US"/>
-        </w:rPr>
-        <w:t xml:space="preserve"> software, and the role of those vocals is much more important than in conventional music. </w:t>
-      </w:r>
-      <w:r>
-        <w:rPr>
-          <w:lang w:val="en-US"/>
-        </w:rPr>
-        <w:t xml:space="preserve"> Most of the music is produced by individual artists, and self-published in </w:t>
-      </w:r>
-      <w:proofErr w:type="spellStart"/>
-      <w:r>
-        <w:rPr>
-          <w:lang w:val="en-US"/>
-        </w:rPr>
-        <w:t>doujin</w:t>
-      </w:r>
-      <w:proofErr w:type="spellEnd"/>
-      <w:r>
-        <w:rPr>
-          <w:lang w:val="en-US"/>
-        </w:rPr>
-        <w:t xml:space="preserve"> fashion.</w:t>
+        <w:t xml:space="preserve"> Vocaloid music has some unique features. Instead of live singers, the singing vocals are provided by the Vocaloid software, and the role of those vocals is much more important than in conventional music. </w:t>
+      </w:r>
+      <w:r>
+        <w:rPr>
+          <w:lang w:val="en-US"/>
+        </w:rPr>
+        <w:t xml:space="preserve"> Most of the music is produced by individual artists, and self-published in doujin fashion.</w:t>
       </w:r>
       <w:r>
         <w:rPr>
@@ -329,76 +211,26 @@
         <w:rPr>
           <w:lang w:val="en-US"/>
         </w:rPr>
-        <w:t xml:space="preserve"> Japanese artists prefer uploading their works to </w:t>
-      </w:r>
-      <w:proofErr w:type="spellStart"/>
-      <w:r>
-        <w:rPr>
-          <w:lang w:val="en-US"/>
-        </w:rPr>
-        <w:t>NicoNicoDouga</w:t>
-      </w:r>
-      <w:proofErr w:type="spellEnd"/>
-      <w:r>
-        <w:rPr>
-          <w:lang w:val="en-US"/>
-        </w:rPr>
-        <w:t xml:space="preserve">, but </w:t>
-      </w:r>
-      <w:proofErr w:type="spellStart"/>
-      <w:r>
-        <w:rPr>
-          <w:lang w:val="en-US"/>
-        </w:rPr>
-        <w:t>Youtube</w:t>
-      </w:r>
-      <w:proofErr w:type="spellEnd"/>
-      <w:r>
-        <w:rPr>
-          <w:lang w:val="en-US"/>
-        </w:rPr>
-        <w:t xml:space="preserve"> is better suited for the western community. Thus</w:t>
-      </w:r>
-      <w:r>
-        <w:rPr>
-          <w:lang w:val="en-US"/>
-        </w:rPr>
-        <w:t xml:space="preserve"> popular videos get "reprinted" by fans from NND to </w:t>
-      </w:r>
-      <w:proofErr w:type="spellStart"/>
-      <w:r>
-        <w:rPr>
-          <w:lang w:val="en-US"/>
-        </w:rPr>
-        <w:t>Youtube</w:t>
-      </w:r>
-      <w:proofErr w:type="spellEnd"/>
-      <w:r>
-        <w:rPr>
-          <w:lang w:val="en-US"/>
-        </w:rPr>
-        <w:t>.</w:t>
-      </w:r>
-    </w:p>
-    <w:p>
-      <w:pPr>
-        <w:rPr>
-          <w:lang w:val="en-US"/>
-        </w:rPr>
-      </w:pPr>
-      <w:proofErr w:type="spellStart"/>
-      <w:r>
-        <w:rPr>
-          <w:lang w:val="en-US"/>
-        </w:rPr>
-        <w:t>VocaDB</w:t>
-      </w:r>
-      <w:proofErr w:type="spellEnd"/>
-      <w:r>
-        <w:rPr>
-          <w:lang w:val="en-US"/>
-        </w:rPr>
-        <w:t xml:space="preserve"> aims to collect all relevant information together and provide external links to official sources, such as the artists' websites or online stores, so that fans might be able to find music by the artists or genres they're interested in.</w:t>
+        <w:t xml:space="preserve"> Japanese artists prefer uploading their works to NicoNicoDouga, but Youtube is better suited for the western community. Thus</w:t>
+      </w:r>
+      <w:r>
+        <w:rPr>
+          <w:lang w:val="en-US"/>
+        </w:rPr>
+        <w:t xml:space="preserve"> popular videos get "reprinted" by fans from NND to Youtube.</w:t>
+      </w:r>
+    </w:p>
+    <w:p>
+      <w:pPr>
+        <w:rPr>
+          <w:lang w:val="en-US"/>
+        </w:rPr>
+      </w:pPr>
+      <w:r>
+        <w:rPr>
+          <w:lang w:val="en-US"/>
+        </w:rPr>
+        <w:t>VocaDB aims to collect all relevant information together and provide external links to official sources, such as the artists' websites or online stores, so that fans might be able to find music by the artists or genres they're interested in.</w:t>
       </w:r>
       <w:r>
         <w:rPr>
@@ -410,21 +242,7 @@
         <w:rPr>
           <w:lang w:val="en-US"/>
         </w:rPr>
-        <w:t xml:space="preserve"> Fans can also choose whether to view the PV uploaded by the artist himself to NND, or a reprint copied to </w:t>
-      </w:r>
-      <w:proofErr w:type="spellStart"/>
-      <w:r>
-        <w:rPr>
-          <w:lang w:val="en-US"/>
-        </w:rPr>
-        <w:t>Youtube</w:t>
-      </w:r>
-      <w:proofErr w:type="spellEnd"/>
-      <w:r>
-        <w:rPr>
-          <w:lang w:val="en-US"/>
-        </w:rPr>
-        <w:t>.</w:t>
+        <w:t xml:space="preserve"> Fans can also choose whether to view the PV uploaded by the artist himself to NND, or a reprint copied to Youtube.</w:t>
       </w:r>
       <w:r>
         <w:rPr>
@@ -436,35 +254,7 @@
         <w:rPr>
           <w:lang w:val="en-US"/>
         </w:rPr>
-        <w:t xml:space="preserve"> Even if the media is deleted from </w:t>
-      </w:r>
-      <w:proofErr w:type="spellStart"/>
-      <w:r>
-        <w:rPr>
-          <w:lang w:val="en-US"/>
-        </w:rPr>
-        <w:t>Youtube</w:t>
-      </w:r>
-      <w:proofErr w:type="spellEnd"/>
-      <w:r>
-        <w:rPr>
-          <w:lang w:val="en-US"/>
-        </w:rPr>
-        <w:t xml:space="preserve"> or NND, the entry remains on </w:t>
-      </w:r>
-      <w:proofErr w:type="spellStart"/>
-      <w:r>
-        <w:rPr>
-          <w:lang w:val="en-US"/>
-        </w:rPr>
-        <w:t>VocaDB</w:t>
-      </w:r>
-      <w:proofErr w:type="spellEnd"/>
-      <w:r>
-        <w:rPr>
-          <w:lang w:val="en-US"/>
-        </w:rPr>
-        <w:t xml:space="preserve"> and in users' collections.</w:t>
+        <w:t xml:space="preserve"> Even if the media is deleted from Youtube or NND, the entry remains on VocaDB and in users' collections.</w:t>
       </w:r>
       <w:r>
         <w:rPr>
@@ -618,19 +408,11 @@
         </w:rPr>
         <w:t xml:space="preserve">Community features such as comments, song lists and ratings. Registered users can catalogue their </w:t>
       </w:r>
-      <w:proofErr w:type="spellStart"/>
-      <w:r>
-        <w:rPr>
-          <w:lang w:val="en-US"/>
-        </w:rPr>
-        <w:t>Vocaloid</w:t>
-      </w:r>
-      <w:proofErr w:type="spellEnd"/>
-      <w:r>
-        <w:rPr>
-          <w:lang w:val="en-US"/>
-        </w:rPr>
-        <w:t xml:space="preserve"> </w:t>
+      <w:r>
+        <w:rPr>
+          <w:lang w:val="en-US"/>
+        </w:rPr>
+        <w:t xml:space="preserve">Vocaloid </w:t>
       </w:r>
       <w:r>
         <w:rPr>
@@ -685,16 +467,8 @@
         <w:rPr>
           <w:lang w:val="en-US"/>
         </w:rPr>
-        <w:t xml:space="preserve">Site is </w:t>
-      </w:r>
-      <w:proofErr w:type="spellStart"/>
-      <w:r>
-        <w:rPr>
-          <w:lang w:val="en-US"/>
-        </w:rPr>
-        <w:t>internationalizable</w:t>
-      </w:r>
-      <w:proofErr w:type="spellEnd"/>
+        <w:t>Site is internationalizable</w:t>
+      </w:r>
       <w:r>
         <w:rPr>
           <w:lang w:val="en-US"/>
@@ -753,63 +527,7 @@
         <w:rPr>
           <w:lang w:val="en-US"/>
         </w:rPr>
-        <w:t xml:space="preserve">Supports embedding videos/media from </w:t>
-      </w:r>
-      <w:proofErr w:type="spellStart"/>
-      <w:r>
-        <w:rPr>
-          <w:lang w:val="en-US"/>
-        </w:rPr>
-        <w:t>Youtube</w:t>
-      </w:r>
-      <w:proofErr w:type="spellEnd"/>
-      <w:r>
-        <w:rPr>
-          <w:lang w:val="en-US"/>
-        </w:rPr>
-        <w:t xml:space="preserve">, </w:t>
-      </w:r>
-      <w:proofErr w:type="spellStart"/>
-      <w:r>
-        <w:rPr>
-          <w:lang w:val="en-US"/>
-        </w:rPr>
-        <w:t>NicoNicoDouga</w:t>
-      </w:r>
-      <w:proofErr w:type="spellEnd"/>
-      <w:r>
-        <w:rPr>
-          <w:lang w:val="en-US"/>
-        </w:rPr>
-        <w:t xml:space="preserve">, </w:t>
-      </w:r>
-      <w:proofErr w:type="spellStart"/>
-      <w:r>
-        <w:rPr>
-          <w:lang w:val="en-US"/>
-        </w:rPr>
-        <w:t>SoundCloud</w:t>
-      </w:r>
-      <w:proofErr w:type="spellEnd"/>
-      <w:r>
-        <w:rPr>
-          <w:lang w:val="en-US"/>
-        </w:rPr>
-        <w:t xml:space="preserve"> and </w:t>
-      </w:r>
-      <w:proofErr w:type="spellStart"/>
-      <w:r>
-        <w:rPr>
-          <w:lang w:val="en-US"/>
-        </w:rPr>
-        <w:t>Vimeo</w:t>
-      </w:r>
-      <w:proofErr w:type="spellEnd"/>
-      <w:r>
-        <w:rPr>
-          <w:lang w:val="en-US"/>
-        </w:rPr>
-        <w:t>.</w:t>
+        <w:t>Supports embedding videos/media from Youtube, NicoNicoDouga, SoundCloud and Vimeo.</w:t>
       </w:r>
       <w:r>
         <w:rPr>
@@ -826,6 +544,36 @@
     </w:p>
     <w:p>
       <w:pPr>
+        <w:pStyle w:val="Luettelokappale"/>
+        <w:numPr>
+          <w:ilvl w:val="0"/>
+          <w:numId w:val="1"/>
+        </w:numPr>
+        <w:rPr>
+          <w:lang w:val="en-US"/>
+        </w:rPr>
+      </w:pPr>
+      <w:r>
+        <w:rPr>
+          <w:lang w:val="en-US"/>
+        </w:rPr>
+        <w:t>VocaDB embeddable player</w:t>
+      </w:r>
+      <w:r>
+        <w:rPr>
+          <w:lang w:val="en-US"/>
+        </w:rPr>
+        <w:t xml:space="preserve"> </w:t>
+      </w:r>
+      <w:r>
+        <w:rPr>
+          <w:lang w:val="en-US"/>
+        </w:rPr>
+        <w:t>can be embedded on any website, just like you'd embed Youtube or NND. With VocaDB's embeddable player you'll get translations for song title and artist name,  and the user can switch between video services. There's also a link to VocaDB for additional information.</w:t>
+      </w:r>
+    </w:p>
+    <w:p>
+      <w:pPr>
         <w:pStyle w:val="Otsikko1"/>
         <w:rPr>
           <w:lang w:val="en-US"/>
@@ -848,7 +596,19 @@
         <w:rPr>
           <w:lang w:val="en-US"/>
         </w:rPr>
-        <w:t>Currently the database contains over 2400 artist entries, over 1700 albums and over 16000 songs. Roughly half of those are considered as "finished".</w:t>
+        <w:t>Current</w:t>
+      </w:r>
+      <w:r>
+        <w:rPr>
+          <w:lang w:val="en-US"/>
+        </w:rPr>
+        <w:t>ly the database contains over 2700 artist entries, over 1800 albums and over 17</w:t>
+      </w:r>
+      <w:r>
+        <w:rPr>
+          <w:lang w:val="en-US"/>
+        </w:rPr>
+        <w:t>000 songs. Roughly half of those are considered as "finished".</w:t>
       </w:r>
     </w:p>
     <w:sectPr>
@@ -1169,6 +929,7 @@
   <w:style w:type="character" w:default="1" w:styleId="Kappaleenoletusfontti">
     <w:name w:val="Default Paragraph Font"/>
     <w:uiPriority w:val="1"/>
+    <w:semiHidden/>
     <w:unhideWhenUsed/>
   </w:style>
   <w:style w:type="table" w:default="1" w:styleId="Normaalitaulukko">

--- a/VocaDb/Docs/Description.docx
+++ b/VocaDb/Docs/Description.docx
@@ -9,11 +9,33 @@
           <w:lang w:val="en-US"/>
         </w:rPr>
       </w:pPr>
-      <w:r>
-        <w:rPr>
-          <w:lang w:val="en-US"/>
-        </w:rPr>
-        <w:t>VocaDB Vocaloid Database</w:t>
+      <w:proofErr w:type="spellStart"/>
+      <w:r>
+        <w:rPr>
+          <w:lang w:val="en-US"/>
+        </w:rPr>
+        <w:t>VocaDB</w:t>
+      </w:r>
+      <w:proofErr w:type="spellEnd"/>
+      <w:r>
+        <w:rPr>
+          <w:lang w:val="en-US"/>
+        </w:rPr>
+        <w:t xml:space="preserve"> </w:t>
+      </w:r>
+      <w:proofErr w:type="spellStart"/>
+      <w:r>
+        <w:rPr>
+          <w:lang w:val="en-US"/>
+        </w:rPr>
+        <w:t>Vocaloid</w:t>
+      </w:r>
+      <w:proofErr w:type="spellEnd"/>
+      <w:r>
+        <w:rPr>
+          <w:lang w:val="en-US"/>
+        </w:rPr>
+        <w:t xml:space="preserve"> Database</w:t>
       </w:r>
     </w:p>
     <w:p>
@@ -36,17 +58,39 @@
           <w:lang w:val="en-US"/>
         </w:rPr>
       </w:pPr>
-      <w:r>
-        <w:rPr>
-          <w:lang w:val="en-US"/>
-        </w:rPr>
-        <w:t>VocaDB is</w:t>
-      </w:r>
-      <w:r>
-        <w:rPr>
-          <w:lang w:val="en-US"/>
-        </w:rPr>
-        <w:t xml:space="preserve"> a database for Vocaloid artists, albums and songs. The main goal of the site is to have </w:t>
+      <w:proofErr w:type="spellStart"/>
+      <w:r>
+        <w:rPr>
+          <w:lang w:val="en-US"/>
+        </w:rPr>
+        <w:t>VocaDB</w:t>
+      </w:r>
+      <w:proofErr w:type="spellEnd"/>
+      <w:r>
+        <w:rPr>
+          <w:lang w:val="en-US"/>
+        </w:rPr>
+        <w:t xml:space="preserve"> is</w:t>
+      </w:r>
+      <w:r>
+        <w:rPr>
+          <w:lang w:val="en-US"/>
+        </w:rPr>
+        <w:t xml:space="preserve"> a database for </w:t>
+      </w:r>
+      <w:proofErr w:type="spellStart"/>
+      <w:r>
+        <w:rPr>
+          <w:lang w:val="en-US"/>
+        </w:rPr>
+        <w:t>Vocaloid</w:t>
+      </w:r>
+      <w:proofErr w:type="spellEnd"/>
+      <w:r>
+        <w:rPr>
+          <w:lang w:val="en-US"/>
+        </w:rPr>
+        <w:t xml:space="preserve"> artists, albums and songs. The main goal of the site is to have </w:t>
       </w:r>
       <w:r>
         <w:rPr>
@@ -64,7 +108,21 @@
         <w:rPr>
           <w:lang w:val="en-US"/>
         </w:rPr>
-        <w:t>. Anyone is able to contribute and correct existing information by creating an account. Vocaloid artists are encouraged to add their own information, thus providing a way to promote themselves.</w:t>
+        <w:t xml:space="preserve">. Anyone is able to contribute and correct existing information by creating an account. </w:t>
+      </w:r>
+      <w:proofErr w:type="spellStart"/>
+      <w:r>
+        <w:rPr>
+          <w:lang w:val="en-US"/>
+        </w:rPr>
+        <w:t>Vocaloid</w:t>
+      </w:r>
+      <w:proofErr w:type="spellEnd"/>
+      <w:r>
+        <w:rPr>
+          <w:lang w:val="en-US"/>
+        </w:rPr>
+        <w:t xml:space="preserve"> artists are encouraged to add their own information, thus providing a way to promote themselves.</w:t>
       </w:r>
       <w:r>
         <w:rPr>
@@ -118,7 +176,21 @@
         <w:rPr>
           <w:lang w:val="en-US"/>
         </w:rPr>
-        <w:t xml:space="preserve"> Album release events such as VoMas may also be tracked.</w:t>
+        <w:t xml:space="preserve"> Album release events such as </w:t>
+      </w:r>
+      <w:proofErr w:type="spellStart"/>
+      <w:r>
+        <w:rPr>
+          <w:lang w:val="en-US"/>
+        </w:rPr>
+        <w:t>VoMas</w:t>
+      </w:r>
+      <w:proofErr w:type="spellEnd"/>
+      <w:r>
+        <w:rPr>
+          <w:lang w:val="en-US"/>
+        </w:rPr>
+        <w:t xml:space="preserve"> may also be tracked.</w:t>
       </w:r>
       <w:r>
         <w:rPr>
@@ -169,7 +241,21 @@
         <w:rPr>
           <w:lang w:val="en-US"/>
         </w:rPr>
-        <w:t>The number of Vocaloid producers and albums keeps growing rapidly. Popularity of the music is growing.</w:t>
+        <w:t xml:space="preserve">The number of </w:t>
+      </w:r>
+      <w:proofErr w:type="spellStart"/>
+      <w:r>
+        <w:rPr>
+          <w:lang w:val="en-US"/>
+        </w:rPr>
+        <w:t>Vocaloid</w:t>
+      </w:r>
+      <w:proofErr w:type="spellEnd"/>
+      <w:r>
+        <w:rPr>
+          <w:lang w:val="en-US"/>
+        </w:rPr>
+        <w:t xml:space="preserve"> producers and albums keeps growing rapidly. Popularity of the music is growing.</w:t>
       </w:r>
       <w:r>
         <w:rPr>
@@ -193,13 +279,55 @@
         <w:rPr>
           <w:lang w:val="en-US"/>
         </w:rPr>
-        <w:t xml:space="preserve"> Vocaloid music has some unique features. Instead of live singers, the singing vocals are provided by the Vocaloid software, and the role of those vocals is much more important than in conventional music. </w:t>
-      </w:r>
-      <w:r>
-        <w:rPr>
-          <w:lang w:val="en-US"/>
-        </w:rPr>
-        <w:t xml:space="preserve"> Most of the music is produced by individual artists, and self-published in doujin fashion.</w:t>
+        <w:t xml:space="preserve"> </w:t>
+      </w:r>
+      <w:proofErr w:type="spellStart"/>
+      <w:r>
+        <w:rPr>
+          <w:lang w:val="en-US"/>
+        </w:rPr>
+        <w:t>Vocaloid</w:t>
+      </w:r>
+      <w:proofErr w:type="spellEnd"/>
+      <w:r>
+        <w:rPr>
+          <w:lang w:val="en-US"/>
+        </w:rPr>
+        <w:t xml:space="preserve"> music has some unique features. Instead of live singers, the singing vocals are provided by the </w:t>
+      </w:r>
+      <w:proofErr w:type="spellStart"/>
+      <w:r>
+        <w:rPr>
+          <w:lang w:val="en-US"/>
+        </w:rPr>
+        <w:t>Vocaloid</w:t>
+      </w:r>
+      <w:proofErr w:type="spellEnd"/>
+      <w:r>
+        <w:rPr>
+          <w:lang w:val="en-US"/>
+        </w:rPr>
+        <w:t xml:space="preserve"> software, and the role of those vocals is much more important than in conventional music. </w:t>
+      </w:r>
+      <w:r>
+        <w:rPr>
+          <w:lang w:val="en-US"/>
+        </w:rPr>
+        <w:t xml:space="preserve"> Most of the music is produced by individual artists, and self-published in </w:t>
+      </w:r>
+      <w:proofErr w:type="spellStart"/>
+      <w:r>
+        <w:rPr>
+          <w:lang w:val="en-US"/>
+        </w:rPr>
+        <w:t>doujin</w:t>
+      </w:r>
+      <w:proofErr w:type="spellEnd"/>
+      <w:r>
+        <w:rPr>
+          <w:lang w:val="en-US"/>
+        </w:rPr>
+        <w:t xml:space="preserve"> fashion.</w:t>
       </w:r>
       <w:r>
         <w:rPr>
@@ -211,26 +339,76 @@
         <w:rPr>
           <w:lang w:val="en-US"/>
         </w:rPr>
-        <w:t xml:space="preserve"> Japanese artists prefer uploading their works to NicoNicoDouga, but Youtube is better suited for the western community. Thus</w:t>
-      </w:r>
-      <w:r>
-        <w:rPr>
-          <w:lang w:val="en-US"/>
-        </w:rPr>
-        <w:t xml:space="preserve"> popular videos get "reprinted" by fans from NND to Youtube.</w:t>
-      </w:r>
-    </w:p>
-    <w:p>
-      <w:pPr>
-        <w:rPr>
-          <w:lang w:val="en-US"/>
-        </w:rPr>
-      </w:pPr>
-      <w:r>
-        <w:rPr>
-          <w:lang w:val="en-US"/>
-        </w:rPr>
-        <w:t>VocaDB aims to collect all relevant information together and provide external links to official sources, such as the artists' websites or online stores, so that fans might be able to find music by the artists or genres they're interested in.</w:t>
+        <w:t xml:space="preserve"> Japanese artists prefer uploading their works to </w:t>
+      </w:r>
+      <w:proofErr w:type="spellStart"/>
+      <w:r>
+        <w:rPr>
+          <w:lang w:val="en-US"/>
+        </w:rPr>
+        <w:t>NicoNicoDouga</w:t>
+      </w:r>
+      <w:proofErr w:type="spellEnd"/>
+      <w:r>
+        <w:rPr>
+          <w:lang w:val="en-US"/>
+        </w:rPr>
+        <w:t xml:space="preserve">, but </w:t>
+      </w:r>
+      <w:proofErr w:type="spellStart"/>
+      <w:r>
+        <w:rPr>
+          <w:lang w:val="en-US"/>
+        </w:rPr>
+        <w:t>Youtube</w:t>
+      </w:r>
+      <w:proofErr w:type="spellEnd"/>
+      <w:r>
+        <w:rPr>
+          <w:lang w:val="en-US"/>
+        </w:rPr>
+        <w:t xml:space="preserve"> is better suited for the western community. Thus</w:t>
+      </w:r>
+      <w:r>
+        <w:rPr>
+          <w:lang w:val="en-US"/>
+        </w:rPr>
+        <w:t xml:space="preserve"> popular videos get "reprinted" by fans from NND to </w:t>
+      </w:r>
+      <w:proofErr w:type="spellStart"/>
+      <w:r>
+        <w:rPr>
+          <w:lang w:val="en-US"/>
+        </w:rPr>
+        <w:t>Youtube</w:t>
+      </w:r>
+      <w:proofErr w:type="spellEnd"/>
+      <w:r>
+        <w:rPr>
+          <w:lang w:val="en-US"/>
+        </w:rPr>
+        <w:t>.</w:t>
+      </w:r>
+    </w:p>
+    <w:p>
+      <w:pPr>
+        <w:rPr>
+          <w:lang w:val="en-US"/>
+        </w:rPr>
+      </w:pPr>
+      <w:proofErr w:type="spellStart"/>
+      <w:r>
+        <w:rPr>
+          <w:lang w:val="en-US"/>
+        </w:rPr>
+        <w:t>VocaDB</w:t>
+      </w:r>
+      <w:proofErr w:type="spellEnd"/>
+      <w:r>
+        <w:rPr>
+          <w:lang w:val="en-US"/>
+        </w:rPr>
+        <w:t xml:space="preserve"> aims to collect all relevant information together and provide external links to official sources, such as the artists' websites or online stores, so that fans might be able to find music by the artists or genres they're interested in.</w:t>
       </w:r>
       <w:r>
         <w:rPr>
@@ -242,7 +420,21 @@
         <w:rPr>
           <w:lang w:val="en-US"/>
         </w:rPr>
-        <w:t xml:space="preserve"> Fans can also choose whether to view the PV uploaded by the artist himself to NND, or a reprint copied to Youtube.</w:t>
+        <w:t xml:space="preserve"> Fans can also choose whether to view the PV uploaded by the artist himself to NND, or a reprint copied to </w:t>
+      </w:r>
+      <w:proofErr w:type="spellStart"/>
+      <w:r>
+        <w:rPr>
+          <w:lang w:val="en-US"/>
+        </w:rPr>
+        <w:t>Youtube</w:t>
+      </w:r>
+      <w:proofErr w:type="spellEnd"/>
+      <w:r>
+        <w:rPr>
+          <w:lang w:val="en-US"/>
+        </w:rPr>
+        <w:t>.</w:t>
       </w:r>
       <w:r>
         <w:rPr>
@@ -254,7 +446,35 @@
         <w:rPr>
           <w:lang w:val="en-US"/>
         </w:rPr>
-        <w:t xml:space="preserve"> Even if the media is deleted from Youtube or NND, the entry remains on VocaDB and in users' collections.</w:t>
+        <w:t xml:space="preserve"> Even if the media is deleted from </w:t>
+      </w:r>
+      <w:proofErr w:type="spellStart"/>
+      <w:r>
+        <w:rPr>
+          <w:lang w:val="en-US"/>
+        </w:rPr>
+        <w:t>Youtube</w:t>
+      </w:r>
+      <w:proofErr w:type="spellEnd"/>
+      <w:r>
+        <w:rPr>
+          <w:lang w:val="en-US"/>
+        </w:rPr>
+        <w:t xml:space="preserve"> or NND, the entry remains on </w:t>
+      </w:r>
+      <w:proofErr w:type="spellStart"/>
+      <w:r>
+        <w:rPr>
+          <w:lang w:val="en-US"/>
+        </w:rPr>
+        <w:t>VocaDB</w:t>
+      </w:r>
+      <w:proofErr w:type="spellEnd"/>
+      <w:r>
+        <w:rPr>
+          <w:lang w:val="en-US"/>
+        </w:rPr>
+        <w:t xml:space="preserve"> and in users' collections.</w:t>
       </w:r>
       <w:r>
         <w:rPr>
@@ -408,11 +628,19 @@
         </w:rPr>
         <w:t xml:space="preserve">Community features such as comments, song lists and ratings. Registered users can catalogue their </w:t>
       </w:r>
-      <w:r>
-        <w:rPr>
-          <w:lang w:val="en-US"/>
-        </w:rPr>
-        <w:t xml:space="preserve">Vocaloid </w:t>
+      <w:proofErr w:type="spellStart"/>
+      <w:r>
+        <w:rPr>
+          <w:lang w:val="en-US"/>
+        </w:rPr>
+        <w:t>Vocaloid</w:t>
+      </w:r>
+      <w:proofErr w:type="spellEnd"/>
+      <w:r>
+        <w:rPr>
+          <w:lang w:val="en-US"/>
+        </w:rPr>
+        <w:t xml:space="preserve"> </w:t>
       </w:r>
       <w:r>
         <w:rPr>
@@ -467,8 +695,16 @@
         <w:rPr>
           <w:lang w:val="en-US"/>
         </w:rPr>
-        <w:t>Site is internationalizable</w:t>
-      </w:r>
+        <w:t xml:space="preserve">Site is </w:t>
+      </w:r>
+      <w:proofErr w:type="spellStart"/>
+      <w:r>
+        <w:rPr>
+          <w:lang w:val="en-US"/>
+        </w:rPr>
+        <w:t>internationalizable</w:t>
+      </w:r>
+      <w:proofErr w:type="spellEnd"/>
       <w:r>
         <w:rPr>
           <w:lang w:val="en-US"/>
@@ -527,7 +763,63 @@
         <w:rPr>
           <w:lang w:val="en-US"/>
         </w:rPr>
-        <w:t>Supports embedding videos/media from Youtube, NicoNicoDouga, SoundCloud and Vimeo.</w:t>
+        <w:t xml:space="preserve">Supports embedding videos/media from </w:t>
+      </w:r>
+      <w:proofErr w:type="spellStart"/>
+      <w:r>
+        <w:rPr>
+          <w:lang w:val="en-US"/>
+        </w:rPr>
+        <w:t>Youtube</w:t>
+      </w:r>
+      <w:proofErr w:type="spellEnd"/>
+      <w:r>
+        <w:rPr>
+          <w:lang w:val="en-US"/>
+        </w:rPr>
+        <w:t xml:space="preserve">, </w:t>
+      </w:r>
+      <w:proofErr w:type="spellStart"/>
+      <w:r>
+        <w:rPr>
+          <w:lang w:val="en-US"/>
+        </w:rPr>
+        <w:t>NicoNicoDouga</w:t>
+      </w:r>
+      <w:proofErr w:type="spellEnd"/>
+      <w:r>
+        <w:rPr>
+          <w:lang w:val="en-US"/>
+        </w:rPr>
+        <w:t xml:space="preserve">, </w:t>
+      </w:r>
+      <w:proofErr w:type="spellStart"/>
+      <w:r>
+        <w:rPr>
+          <w:lang w:val="en-US"/>
+        </w:rPr>
+        <w:t>SoundCloud</w:t>
+      </w:r>
+      <w:proofErr w:type="spellEnd"/>
+      <w:r>
+        <w:rPr>
+          <w:lang w:val="en-US"/>
+        </w:rPr>
+        <w:t xml:space="preserve"> and </w:t>
+      </w:r>
+      <w:proofErr w:type="spellStart"/>
+      <w:r>
+        <w:rPr>
+          <w:lang w:val="en-US"/>
+        </w:rPr>
+        <w:t>Vimeo</w:t>
+      </w:r>
+      <w:proofErr w:type="spellEnd"/>
+      <w:r>
+        <w:rPr>
+          <w:lang w:val="en-US"/>
+        </w:rPr>
+        <w:t>.</w:t>
       </w:r>
       <w:r>
         <w:rPr>
@@ -553,11 +845,19 @@
           <w:lang w:val="en-US"/>
         </w:rPr>
       </w:pPr>
-      <w:r>
-        <w:rPr>
-          <w:lang w:val="en-US"/>
-        </w:rPr>
-        <w:t>VocaDB embeddable player</w:t>
+      <w:proofErr w:type="spellStart"/>
+      <w:r>
+        <w:rPr>
+          <w:lang w:val="en-US"/>
+        </w:rPr>
+        <w:t>VocaDB</w:t>
+      </w:r>
+      <w:proofErr w:type="spellEnd"/>
+      <w:r>
+        <w:rPr>
+          <w:lang w:val="en-US"/>
+        </w:rPr>
+        <w:t xml:space="preserve"> embeddable player</w:t>
       </w:r>
       <w:r>
         <w:rPr>
@@ -569,7 +869,49 @@
         <w:rPr>
           <w:lang w:val="en-US"/>
         </w:rPr>
-        <w:t>can be embedded on any website, just like you'd embed Youtube or NND. With VocaDB's embeddable player you'll get translations for song title and artist name,  and the user can switch between video services. There's also a link to VocaDB for additional information.</w:t>
+        <w:t xml:space="preserve">can be embedded on any website, just like you'd embed </w:t>
+      </w:r>
+      <w:proofErr w:type="spellStart"/>
+      <w:r>
+        <w:rPr>
+          <w:lang w:val="en-US"/>
+        </w:rPr>
+        <w:t>Youtube</w:t>
+      </w:r>
+      <w:proofErr w:type="spellEnd"/>
+      <w:r>
+        <w:rPr>
+          <w:lang w:val="en-US"/>
+        </w:rPr>
+        <w:t xml:space="preserve"> or NND. With </w:t>
+      </w:r>
+      <w:proofErr w:type="spellStart"/>
+      <w:r>
+        <w:rPr>
+          <w:lang w:val="en-US"/>
+        </w:rPr>
+        <w:t>VocaDB's</w:t>
+      </w:r>
+      <w:proofErr w:type="spellEnd"/>
+      <w:r>
+        <w:rPr>
+          <w:lang w:val="en-US"/>
+        </w:rPr>
+        <w:t xml:space="preserve"> embeddable player you'll get translations for song title and artist name,  and the user can switch between video services. There's also a link to </w:t>
+      </w:r>
+      <w:proofErr w:type="spellStart"/>
+      <w:r>
+        <w:rPr>
+          <w:lang w:val="en-US"/>
+        </w:rPr>
+        <w:t>VocaDB</w:t>
+      </w:r>
+      <w:proofErr w:type="spellEnd"/>
+      <w:r>
+        <w:rPr>
+          <w:lang w:val="en-US"/>
+        </w:rPr>
+        <w:t xml:space="preserve"> for additional information.</w:t>
       </w:r>
     </w:p>
     <w:p>
@@ -602,13 +944,19 @@
         <w:rPr>
           <w:lang w:val="en-US"/>
         </w:rPr>
-        <w:t>ly the database contains over 2700 artist entries, over 1800 albums and over 17</w:t>
-      </w:r>
-      <w:r>
-        <w:rPr>
-          <w:lang w:val="en-US"/>
-        </w:rPr>
-        <w:t>000 songs. Roughly half of those are considered as "finished".</w:t>
+        <w:t xml:space="preserve">ly the database contains </w:t>
+      </w:r>
+      <w:r>
+        <w:rPr>
+          <w:lang w:val="en-US"/>
+        </w:rPr>
+        <w:t>4200 artist entries, 2000 albums and 21000</w:t>
+      </w:r>
+      <w:r>
+        <w:rPr>
+          <w:lang w:val="en-US"/>
+        </w:rPr>
+        <w:t xml:space="preserve"> songs. Roughly half of those are considered as "finished".</w:t>
       </w:r>
     </w:p>
     <w:sectPr>

--- a/VocaDb/Docs/Description.docx
+++ b/VocaDb/Docs/Description.docx
@@ -9,33 +9,140 @@
           <w:lang w:val="en-US"/>
         </w:rPr>
       </w:pPr>
-      <w:proofErr w:type="spellStart"/>
-      <w:r>
-        <w:rPr>
-          <w:lang w:val="en-US"/>
-        </w:rPr>
-        <w:t>VocaDB</w:t>
-      </w:r>
-      <w:proofErr w:type="spellEnd"/>
+      <w:r>
+        <w:rPr>
+          <w:lang w:val="en-US"/>
+        </w:rPr>
+        <w:t>VocaDB Vocaloid Database</w:t>
+      </w:r>
+    </w:p>
+    <w:p>
+      <w:pPr>
+        <w:pStyle w:val="Otsikko1"/>
+        <w:rPr>
+          <w:lang w:val="en-US"/>
+        </w:rPr>
+      </w:pPr>
+      <w:r>
+        <w:rPr>
+          <w:lang w:val="en-US"/>
+        </w:rPr>
+        <w:t>Overview</w:t>
+      </w:r>
+    </w:p>
+    <w:p>
+      <w:pPr>
+        <w:rPr>
+          <w:lang w:val="en-US"/>
+        </w:rPr>
+      </w:pPr>
+      <w:r>
+        <w:rPr>
+          <w:lang w:val="en-US"/>
+        </w:rPr>
+        <w:t>VocaDB is</w:t>
+      </w:r>
+      <w:r>
+        <w:rPr>
+          <w:lang w:val="en-US"/>
+        </w:rPr>
+        <w:t xml:space="preserve"> a database for Vocaloid artists, albums and songs. The main goal of the site is to have </w:t>
+      </w:r>
+      <w:r>
+        <w:rPr>
+          <w:lang w:val="en-US"/>
+        </w:rPr>
+        <w:t xml:space="preserve">accurate, </w:t>
+      </w:r>
+      <w:r>
+        <w:rPr>
+          <w:lang w:val="en-US"/>
+        </w:rPr>
+        <w:t>translated entries for as many artists, their albums and songs as possible</w:t>
+      </w:r>
+      <w:r>
+        <w:rPr>
+          <w:lang w:val="en-US"/>
+        </w:rPr>
+        <w:t>. Anyone is able to contribute and correct existing information by creating an account. Vocaloid artists are encouraged to add their own information, thus providing a way to promote themselves.</w:t>
+      </w:r>
       <w:r>
         <w:rPr>
           <w:lang w:val="en-US"/>
         </w:rPr>
         <w:t xml:space="preserve"> </w:t>
       </w:r>
-      <w:proofErr w:type="spellStart"/>
-      <w:r>
-        <w:rPr>
-          <w:lang w:val="en-US"/>
-        </w:rPr>
-        <w:t>Vocaloid</w:t>
-      </w:r>
-      <w:proofErr w:type="spellEnd"/>
-      <w:r>
-        <w:rPr>
-          <w:lang w:val="en-US"/>
-        </w:rPr>
-        <w:t xml:space="preserve"> Database</w:t>
+      <w:r>
+        <w:rPr>
+          <w:lang w:val="en-US"/>
+        </w:rPr>
+        <w:t>Registered</w:t>
+      </w:r>
+      <w:r>
+        <w:rPr>
+          <w:lang w:val="en-US"/>
+        </w:rPr>
+        <w:t xml:space="preserve"> </w:t>
+      </w:r>
+      <w:r>
+        <w:rPr>
+          <w:lang w:val="en-US"/>
+        </w:rPr>
+        <w:t xml:space="preserve">users </w:t>
+      </w:r>
+      <w:r>
+        <w:rPr>
+          <w:lang w:val="en-US"/>
+        </w:rPr>
+        <w:t xml:space="preserve">may add lyrics and PVs to songs. </w:t>
+      </w:r>
+      <w:r>
+        <w:rPr>
+          <w:lang w:val="en-US"/>
+        </w:rPr>
+        <w:t>E</w:t>
+      </w:r>
+      <w:r>
+        <w:rPr>
+          <w:lang w:val="en-US"/>
+        </w:rPr>
+        <w:t>ntries</w:t>
+      </w:r>
+      <w:r>
+        <w:rPr>
+          <w:lang w:val="en-US"/>
+        </w:rPr>
+        <w:t xml:space="preserve"> may be tagged with specific genres and other meta-information.</w:t>
+      </w:r>
+      <w:r>
+        <w:rPr>
+          <w:lang w:val="en-US"/>
+        </w:rPr>
+        <w:t xml:space="preserve"> Album release events such as VoMas may also be tracked.</w:t>
+      </w:r>
+      <w:r>
+        <w:rPr>
+          <w:lang w:val="en-US"/>
+        </w:rPr>
+        <w:t xml:space="preserve"> The site is designed so that it would be comfortable to use by </w:t>
+      </w:r>
+      <w:r>
+        <w:rPr>
+          <w:lang w:val="en-US"/>
+        </w:rPr>
+        <w:t>fans</w:t>
+      </w:r>
+      <w:r>
+        <w:rPr>
+          <w:lang w:val="en-US"/>
+        </w:rPr>
+        <w:t xml:space="preserve"> </w:t>
+      </w:r>
+      <w:r>
+        <w:rPr>
+          <w:lang w:val="en-US"/>
+        </w:rPr>
+        <w:t>around the world, including both western and Japanese users.</w:t>
       </w:r>
     </w:p>
     <w:p>
@@ -49,80 +156,111 @@
         <w:rPr>
           <w:lang w:val="en-US"/>
         </w:rPr>
-        <w:t>Overview</w:t>
-      </w:r>
-    </w:p>
-    <w:p>
-      <w:pPr>
-        <w:rPr>
-          <w:lang w:val="en-US"/>
-        </w:rPr>
-      </w:pPr>
-      <w:proofErr w:type="spellStart"/>
-      <w:r>
-        <w:rPr>
-          <w:lang w:val="en-US"/>
-        </w:rPr>
-        <w:t>VocaDB</w:t>
-      </w:r>
-      <w:proofErr w:type="spellEnd"/>
-      <w:r>
-        <w:rPr>
-          <w:lang w:val="en-US"/>
-        </w:rPr>
-        <w:t xml:space="preserve"> is</w:t>
-      </w:r>
-      <w:r>
-        <w:rPr>
-          <w:lang w:val="en-US"/>
-        </w:rPr>
-        <w:t xml:space="preserve"> a database for </w:t>
-      </w:r>
-      <w:proofErr w:type="spellStart"/>
-      <w:r>
-        <w:rPr>
-          <w:lang w:val="en-US"/>
-        </w:rPr>
-        <w:t>Vocaloid</w:t>
-      </w:r>
-      <w:proofErr w:type="spellEnd"/>
-      <w:r>
-        <w:rPr>
-          <w:lang w:val="en-US"/>
-        </w:rPr>
-        <w:t xml:space="preserve"> artists, albums and songs. The main goal of the site is to have </w:t>
-      </w:r>
-      <w:r>
-        <w:rPr>
-          <w:lang w:val="en-US"/>
-        </w:rPr>
-        <w:t xml:space="preserve">accurate, </w:t>
-      </w:r>
-      <w:r>
-        <w:rPr>
-          <w:lang w:val="en-US"/>
-        </w:rPr>
-        <w:t>translated entries for as many artists, their albums and songs as possible</w:t>
-      </w:r>
-      <w:r>
-        <w:rPr>
-          <w:lang w:val="en-US"/>
-        </w:rPr>
-        <w:t xml:space="preserve">. Anyone is able to contribute and correct existing information by creating an account. </w:t>
-      </w:r>
-      <w:proofErr w:type="spellStart"/>
-      <w:r>
-        <w:rPr>
-          <w:lang w:val="en-US"/>
-        </w:rPr>
-        <w:t>Vocaloid</w:t>
-      </w:r>
-      <w:proofErr w:type="spellEnd"/>
-      <w:r>
-        <w:rPr>
-          <w:lang w:val="en-US"/>
-        </w:rPr>
-        <w:t xml:space="preserve"> artists are encouraged to add their own information, thus providing a way to promote themselves.</w:t>
+        <w:t>Motivation</w:t>
+      </w:r>
+    </w:p>
+    <w:p>
+      <w:pPr>
+        <w:rPr>
+          <w:lang w:val="en-US"/>
+        </w:rPr>
+      </w:pPr>
+      <w:r>
+        <w:rPr>
+          <w:lang w:val="en-US"/>
+        </w:rPr>
+        <w:t>The number of Vocaloid producers and albums keeps growing rapidly. Popularity of the music is growing.</w:t>
+      </w:r>
+      <w:r>
+        <w:rPr>
+          <w:lang w:val="en-US"/>
+        </w:rPr>
+        <w:t xml:space="preserve"> Most of the content is in Japanese and distributed across the web. Finding information about a specific artist may be difficult, especial</w:t>
+      </w:r>
+      <w:r>
+        <w:rPr>
+          <w:lang w:val="en-US"/>
+        </w:rPr>
+        <w:t>ly if one doesn't speak Japanese</w:t>
+      </w:r>
+      <w:r>
+        <w:rPr>
+          <w:lang w:val="en-US"/>
+        </w:rPr>
+        <w:t>.</w:t>
+      </w:r>
+      <w:r>
+        <w:rPr>
+          <w:lang w:val="en-US"/>
+        </w:rPr>
+        <w:t xml:space="preserve"> Vocaloid music has some unique features. Instead of live singers, the singing vocals are provided by the Vocaloid software, and the role of those vocals is much more important than in conventional music. </w:t>
+      </w:r>
+      <w:r>
+        <w:rPr>
+          <w:lang w:val="en-US"/>
+        </w:rPr>
+        <w:t xml:space="preserve"> Most of the music is produced by individual artists, and self-published in doujin fashion.</w:t>
+      </w:r>
+      <w:r>
+        <w:rPr>
+          <w:lang w:val="en-US"/>
+        </w:rPr>
+        <w:t xml:space="preserve"> Often the albums aren't available on any well-known online stores.</w:t>
+      </w:r>
+      <w:r>
+        <w:rPr>
+          <w:lang w:val="en-US"/>
+        </w:rPr>
+        <w:t xml:space="preserve"> Japanese artists prefer uploading their works to NicoNicoDouga, but Youtube is better suited for the western community. Thus</w:t>
+      </w:r>
+      <w:r>
+        <w:rPr>
+          <w:lang w:val="en-US"/>
+        </w:rPr>
+        <w:t xml:space="preserve"> popular videos get "reprinted" by fans from NND to Youtube.</w:t>
+      </w:r>
+    </w:p>
+    <w:p>
+      <w:pPr>
+        <w:rPr>
+          <w:lang w:val="en-US"/>
+        </w:rPr>
+      </w:pPr>
+      <w:r>
+        <w:rPr>
+          <w:lang w:val="en-US"/>
+        </w:rPr>
+        <w:t>VocaDB aims to collect all relevant information together and provide external links to official sources, such as the artists' websites or online stores, so that fans might be able to find music by the artists or genres they're interested in.</w:t>
+      </w:r>
+      <w:r>
+        <w:rPr>
+          <w:lang w:val="en-US"/>
+        </w:rPr>
+        <w:t xml:space="preserve"> Artists could promote themselves by providing links to services where fans can buy their music legally.</w:t>
+      </w:r>
+      <w:r>
+        <w:rPr>
+          <w:lang w:val="en-US"/>
+        </w:rPr>
+        <w:t xml:space="preserve"> Fans can also choose whether to view the PV uploaded by the artist himself to NND, or a reprint copied to Youtube.</w:t>
+      </w:r>
+      <w:r>
+        <w:rPr>
+          <w:lang w:val="en-US"/>
+        </w:rPr>
+        <w:t xml:space="preserve"> An unlimited number of media can be linked to a single entry.</w:t>
+      </w:r>
+      <w:r>
+        <w:rPr>
+          <w:lang w:val="en-US"/>
+        </w:rPr>
+        <w:t xml:space="preserve"> Even if the media is deleted from</w:t>
+      </w:r>
+      <w:r>
+        <w:rPr>
+          <w:lang w:val="en-US"/>
+        </w:rPr>
+        <w:t xml:space="preserve"> the original source</w:t>
       </w:r>
       <w:r>
         <w:rPr>
@@ -134,347 +272,25 @@
         <w:rPr>
           <w:lang w:val="en-US"/>
         </w:rPr>
-        <w:t>Registered</w:t>
-      </w:r>
-      <w:r>
-        <w:rPr>
-          <w:lang w:val="en-US"/>
-        </w:rPr>
-        <w:t xml:space="preserve"> </w:t>
-      </w:r>
-      <w:r>
-        <w:rPr>
-          <w:lang w:val="en-US"/>
-        </w:rPr>
-        <w:t xml:space="preserve">users </w:t>
-      </w:r>
-      <w:r>
-        <w:rPr>
-          <w:lang w:val="en-US"/>
-        </w:rPr>
-        <w:t xml:space="preserve">may add lyrics and PVs to songs. </w:t>
-      </w:r>
-      <w:r>
-        <w:rPr>
-          <w:lang w:val="en-US"/>
-        </w:rPr>
-        <w:t>E</w:t>
-      </w:r>
-      <w:r>
-        <w:rPr>
-          <w:lang w:val="en-US"/>
-        </w:rPr>
-        <w:t>ntries</w:t>
-      </w:r>
-      <w:r>
-        <w:rPr>
-          <w:lang w:val="en-US"/>
-        </w:rPr>
-        <w:t xml:space="preserve"> may be tagged with specific genres and other meta-information.</w:t>
-      </w:r>
-      <w:r>
-        <w:rPr>
-          <w:lang w:val="en-US"/>
-        </w:rPr>
-        <w:t xml:space="preserve"> Album release events such as </w:t>
-      </w:r>
-      <w:proofErr w:type="spellStart"/>
-      <w:r>
-        <w:rPr>
-          <w:lang w:val="en-US"/>
-        </w:rPr>
-        <w:t>VoMas</w:t>
-      </w:r>
-      <w:proofErr w:type="spellEnd"/>
-      <w:r>
-        <w:rPr>
-          <w:lang w:val="en-US"/>
-        </w:rPr>
-        <w:t xml:space="preserve"> may also be tracked.</w:t>
-      </w:r>
-      <w:r>
-        <w:rPr>
-          <w:lang w:val="en-US"/>
-        </w:rPr>
-        <w:t xml:space="preserve"> The site is designed so that it would be comfortable to use by </w:t>
-      </w:r>
-      <w:r>
-        <w:rPr>
-          <w:lang w:val="en-US"/>
-        </w:rPr>
-        <w:t>fans</w:t>
-      </w:r>
-      <w:r>
-        <w:rPr>
-          <w:lang w:val="en-US"/>
-        </w:rPr>
-        <w:t xml:space="preserve"> </w:t>
-      </w:r>
-      <w:r>
-        <w:rPr>
-          <w:lang w:val="en-US"/>
-        </w:rPr>
-        <w:t>around the world, including both western and Japanese users.</w:t>
-      </w:r>
-    </w:p>
-    <w:p>
-      <w:pPr>
-        <w:pStyle w:val="Otsikko1"/>
-        <w:rPr>
-          <w:lang w:val="en-US"/>
-        </w:rPr>
-      </w:pPr>
-      <w:r>
-        <w:rPr>
-          <w:lang w:val="en-US"/>
-        </w:rPr>
-        <w:t>Motivation</w:t>
-      </w:r>
-    </w:p>
-    <w:p>
-      <w:pPr>
-        <w:rPr>
-          <w:lang w:val="en-US"/>
-        </w:rPr>
-      </w:pPr>
-      <w:r>
-        <w:rPr>
-          <w:lang w:val="en-US"/>
-        </w:rPr>
-        <w:t xml:space="preserve">The number of </w:t>
-      </w:r>
-      <w:proofErr w:type="spellStart"/>
-      <w:r>
-        <w:rPr>
-          <w:lang w:val="en-US"/>
-        </w:rPr>
-        <w:t>Vocaloid</w:t>
-      </w:r>
-      <w:proofErr w:type="spellEnd"/>
-      <w:r>
-        <w:rPr>
-          <w:lang w:val="en-US"/>
-        </w:rPr>
-        <w:t xml:space="preserve"> producers and albums keeps growing rapidly. Popularity of the music is growing.</w:t>
-      </w:r>
-      <w:r>
-        <w:rPr>
-          <w:lang w:val="en-US"/>
-        </w:rPr>
-        <w:t xml:space="preserve"> Most of the content is in Japanese and distributed across the web. Finding information about a specific artist may be difficult, especial</w:t>
-      </w:r>
-      <w:r>
-        <w:rPr>
-          <w:lang w:val="en-US"/>
-        </w:rPr>
-        <w:t>ly if one doesn't speak Japanese</w:t>
-      </w:r>
-      <w:r>
-        <w:rPr>
-          <w:lang w:val="en-US"/>
-        </w:rPr>
-        <w:t>.</w:t>
-      </w:r>
-      <w:r>
-        <w:rPr>
-          <w:lang w:val="en-US"/>
-        </w:rPr>
-        <w:t xml:space="preserve"> </w:t>
-      </w:r>
-      <w:proofErr w:type="spellStart"/>
-      <w:r>
-        <w:rPr>
-          <w:lang w:val="en-US"/>
-        </w:rPr>
-        <w:t>Vocaloid</w:t>
-      </w:r>
-      <w:proofErr w:type="spellEnd"/>
-      <w:r>
-        <w:rPr>
-          <w:lang w:val="en-US"/>
-        </w:rPr>
-        <w:t xml:space="preserve"> music has some unique features. Instead of live singers, the singing vocals are provided by the </w:t>
-      </w:r>
-      <w:proofErr w:type="spellStart"/>
-      <w:r>
-        <w:rPr>
-          <w:lang w:val="en-US"/>
-        </w:rPr>
-        <w:t>Vocaloid</w:t>
-      </w:r>
-      <w:proofErr w:type="spellEnd"/>
-      <w:r>
-        <w:rPr>
-          <w:lang w:val="en-US"/>
-        </w:rPr>
-        <w:t xml:space="preserve"> software, and the role of those vocals is much more important than in conventional music. </w:t>
-      </w:r>
-      <w:r>
-        <w:rPr>
-          <w:lang w:val="en-US"/>
-        </w:rPr>
-        <w:t xml:space="preserve"> Most of the music is produced by individual artists, and self-published in </w:t>
-      </w:r>
-      <w:proofErr w:type="spellStart"/>
-      <w:r>
-        <w:rPr>
-          <w:lang w:val="en-US"/>
-        </w:rPr>
-        <w:t>doujin</w:t>
-      </w:r>
-      <w:proofErr w:type="spellEnd"/>
-      <w:r>
-        <w:rPr>
-          <w:lang w:val="en-US"/>
-        </w:rPr>
-        <w:t xml:space="preserve"> fashion.</w:t>
-      </w:r>
-      <w:r>
-        <w:rPr>
-          <w:lang w:val="en-US"/>
-        </w:rPr>
-        <w:t xml:space="preserve"> Often the albums aren't available on any well-known online stores.</w:t>
-      </w:r>
-      <w:r>
-        <w:rPr>
-          <w:lang w:val="en-US"/>
-        </w:rPr>
-        <w:t xml:space="preserve"> Japanese artists prefer uploading their works to </w:t>
-      </w:r>
-      <w:proofErr w:type="spellStart"/>
-      <w:r>
-        <w:rPr>
-          <w:lang w:val="en-US"/>
-        </w:rPr>
-        <w:t>NicoNicoDouga</w:t>
-      </w:r>
-      <w:proofErr w:type="spellEnd"/>
-      <w:r>
-        <w:rPr>
-          <w:lang w:val="en-US"/>
-        </w:rPr>
-        <w:t xml:space="preserve">, but </w:t>
-      </w:r>
-      <w:proofErr w:type="spellStart"/>
-      <w:r>
-        <w:rPr>
-          <w:lang w:val="en-US"/>
-        </w:rPr>
-        <w:t>Youtube</w:t>
-      </w:r>
-      <w:proofErr w:type="spellEnd"/>
-      <w:r>
-        <w:rPr>
-          <w:lang w:val="en-US"/>
-        </w:rPr>
-        <w:t xml:space="preserve"> is better suited for the western community. Thus</w:t>
-      </w:r>
-      <w:r>
-        <w:rPr>
-          <w:lang w:val="en-US"/>
-        </w:rPr>
-        <w:t xml:space="preserve"> popular videos get "reprinted" by fans from NND to </w:t>
-      </w:r>
-      <w:proofErr w:type="spellStart"/>
-      <w:r>
-        <w:rPr>
-          <w:lang w:val="en-US"/>
-        </w:rPr>
-        <w:t>Youtube</w:t>
-      </w:r>
-      <w:proofErr w:type="spellEnd"/>
-      <w:r>
-        <w:rPr>
-          <w:lang w:val="en-US"/>
-        </w:rPr>
-        <w:t>.</w:t>
-      </w:r>
-    </w:p>
-    <w:p>
-      <w:pPr>
-        <w:rPr>
-          <w:lang w:val="en-US"/>
-        </w:rPr>
-      </w:pPr>
-      <w:proofErr w:type="spellStart"/>
-      <w:r>
-        <w:rPr>
-          <w:lang w:val="en-US"/>
-        </w:rPr>
-        <w:t>VocaDB</w:t>
-      </w:r>
-      <w:proofErr w:type="spellEnd"/>
-      <w:r>
-        <w:rPr>
-          <w:lang w:val="en-US"/>
-        </w:rPr>
-        <w:t xml:space="preserve"> aims to collect all relevant information together and provide external links to official sources, such as the artists' websites or online stores, so that fans might be able to find music by the artists or genres they're interested in.</w:t>
-      </w:r>
-      <w:r>
-        <w:rPr>
-          <w:lang w:val="en-US"/>
-        </w:rPr>
-        <w:t xml:space="preserve"> Artists could promote themselves by providing links to services where fans can buy their music legally.</w:t>
-      </w:r>
-      <w:r>
-        <w:rPr>
-          <w:lang w:val="en-US"/>
-        </w:rPr>
-        <w:t xml:space="preserve"> Fans can also choose whether to view the PV uploaded by the artist himself to NND, or a reprint copied to </w:t>
-      </w:r>
-      <w:proofErr w:type="spellStart"/>
-      <w:r>
-        <w:rPr>
-          <w:lang w:val="en-US"/>
-        </w:rPr>
-        <w:t>Youtube</w:t>
-      </w:r>
-      <w:proofErr w:type="spellEnd"/>
-      <w:r>
-        <w:rPr>
-          <w:lang w:val="en-US"/>
-        </w:rPr>
-        <w:t>.</w:t>
-      </w:r>
-      <w:r>
-        <w:rPr>
-          <w:lang w:val="en-US"/>
-        </w:rPr>
-        <w:t xml:space="preserve"> An unlimited number of media can be linked to a single entry.</w:t>
-      </w:r>
-      <w:r>
-        <w:rPr>
-          <w:lang w:val="en-US"/>
-        </w:rPr>
-        <w:t xml:space="preserve"> Even if the media is deleted from </w:t>
-      </w:r>
-      <w:proofErr w:type="spellStart"/>
-      <w:r>
-        <w:rPr>
-          <w:lang w:val="en-US"/>
-        </w:rPr>
-        <w:t>Youtube</w:t>
-      </w:r>
-      <w:proofErr w:type="spellEnd"/>
-      <w:r>
-        <w:rPr>
-          <w:lang w:val="en-US"/>
-        </w:rPr>
-        <w:t xml:space="preserve"> or NND, the entry remains on </w:t>
-      </w:r>
-      <w:proofErr w:type="spellStart"/>
-      <w:r>
-        <w:rPr>
-          <w:lang w:val="en-US"/>
-        </w:rPr>
-        <w:t>VocaDB</w:t>
-      </w:r>
-      <w:proofErr w:type="spellEnd"/>
-      <w:r>
-        <w:rPr>
-          <w:lang w:val="en-US"/>
-        </w:rPr>
-        <w:t xml:space="preserve"> and in users' collections.</w:t>
+        <w:t>(</w:t>
+      </w:r>
+      <w:r>
+        <w:rPr>
+          <w:lang w:val="en-US"/>
+        </w:rPr>
+        <w:t>Youtube or NND</w:t>
+      </w:r>
+      <w:r>
+        <w:rPr>
+          <w:lang w:val="en-US"/>
+        </w:rPr>
+        <w:t>)</w:t>
+      </w:r>
+      <w:r>
+        <w:rPr>
+          <w:lang w:val="en-US"/>
+        </w:rPr>
+        <w:t>, the entry remains on VocaDB and in users' collections.</w:t>
       </w:r>
       <w:r>
         <w:rPr>
@@ -592,6 +408,12 @@
         </w:rPr>
         <w:t>Navigation based on comprehensive, typed references. All key information such as artists, albums, songs, PVs is typed. User can easily discover content related to a specific artist.</w:t>
       </w:r>
+      <w:r>
+        <w:rPr>
+          <w:lang w:val="en-US"/>
+        </w:rPr>
+        <w:t xml:space="preserve"> Tags can be used to provide genres.</w:t>
+      </w:r>
     </w:p>
     <w:p>
       <w:pPr>
@@ -608,7 +430,19 @@
         <w:rPr>
           <w:lang w:val="en-US"/>
         </w:rPr>
-        <w:t>Contributed by the community. Wiki contribution model, yet completely structured. Anyone can correct information and report errors.</w:t>
+        <w:t>Contributed by the community. Wiki contribution model, yet completely structured</w:t>
+      </w:r>
+      <w:r>
+        <w:rPr>
+          <w:lang w:val="en-US"/>
+        </w:rPr>
+        <w:t xml:space="preserve"> information</w:t>
+      </w:r>
+      <w:r>
+        <w:rPr>
+          <w:lang w:val="en-US"/>
+        </w:rPr>
+        <w:t>. Anyone can correct information and report errors.</w:t>
       </w:r>
     </w:p>
     <w:p>
@@ -628,19 +462,11 @@
         </w:rPr>
         <w:t xml:space="preserve">Community features such as comments, song lists and ratings. Registered users can catalogue their </w:t>
       </w:r>
-      <w:proofErr w:type="spellStart"/>
-      <w:r>
-        <w:rPr>
-          <w:lang w:val="en-US"/>
-        </w:rPr>
-        <w:t>Vocaloid</w:t>
-      </w:r>
-      <w:proofErr w:type="spellEnd"/>
-      <w:r>
-        <w:rPr>
-          <w:lang w:val="en-US"/>
-        </w:rPr>
-        <w:t xml:space="preserve"> </w:t>
+      <w:r>
+        <w:rPr>
+          <w:lang w:val="en-US"/>
+        </w:rPr>
+        <w:t xml:space="preserve">Vocaloid </w:t>
       </w:r>
       <w:r>
         <w:rPr>
@@ -695,16 +521,8 @@
         <w:rPr>
           <w:lang w:val="en-US"/>
         </w:rPr>
-        <w:t xml:space="preserve">Site is </w:t>
-      </w:r>
-      <w:proofErr w:type="spellStart"/>
-      <w:r>
-        <w:rPr>
-          <w:lang w:val="en-US"/>
-        </w:rPr>
-        <w:t>internationalizable</w:t>
-      </w:r>
-      <w:proofErr w:type="spellEnd"/>
+        <w:t>Site is internationalizable</w:t>
+      </w:r>
       <w:r>
         <w:rPr>
           <w:lang w:val="en-US"/>
@@ -763,63 +581,7 @@
         <w:rPr>
           <w:lang w:val="en-US"/>
         </w:rPr>
-        <w:t xml:space="preserve">Supports embedding videos/media from </w:t>
-      </w:r>
-      <w:proofErr w:type="spellStart"/>
-      <w:r>
-        <w:rPr>
-          <w:lang w:val="en-US"/>
-        </w:rPr>
-        <w:t>Youtube</w:t>
-      </w:r>
-      <w:proofErr w:type="spellEnd"/>
-      <w:r>
-        <w:rPr>
-          <w:lang w:val="en-US"/>
-        </w:rPr>
-        <w:t xml:space="preserve">, </w:t>
-      </w:r>
-      <w:proofErr w:type="spellStart"/>
-      <w:r>
-        <w:rPr>
-          <w:lang w:val="en-US"/>
-        </w:rPr>
-        <w:t>NicoNicoDouga</w:t>
-      </w:r>
-      <w:proofErr w:type="spellEnd"/>
-      <w:r>
-        <w:rPr>
-          <w:lang w:val="en-US"/>
-        </w:rPr>
-        <w:t xml:space="preserve">, </w:t>
-      </w:r>
-      <w:proofErr w:type="spellStart"/>
-      <w:r>
-        <w:rPr>
-          <w:lang w:val="en-US"/>
-        </w:rPr>
-        <w:t>SoundCloud</w:t>
-      </w:r>
-      <w:proofErr w:type="spellEnd"/>
-      <w:r>
-        <w:rPr>
-          <w:lang w:val="en-US"/>
-        </w:rPr>
-        <w:t xml:space="preserve"> and </w:t>
-      </w:r>
-      <w:proofErr w:type="spellStart"/>
-      <w:r>
-        <w:rPr>
-          <w:lang w:val="en-US"/>
-        </w:rPr>
-        <w:t>Vimeo</w:t>
-      </w:r>
-      <w:proofErr w:type="spellEnd"/>
-      <w:r>
-        <w:rPr>
-          <w:lang w:val="en-US"/>
-        </w:rPr>
-        <w:t>.</w:t>
+        <w:t>Supports embedding videos/media from Youtube, NicoNicoDouga, SoundCloud and Vimeo.</w:t>
       </w:r>
       <w:r>
         <w:rPr>
@@ -845,19 +607,11 @@
           <w:lang w:val="en-US"/>
         </w:rPr>
       </w:pPr>
-      <w:proofErr w:type="spellStart"/>
-      <w:r>
-        <w:rPr>
-          <w:lang w:val="en-US"/>
-        </w:rPr>
-        <w:t>VocaDB</w:t>
-      </w:r>
-      <w:proofErr w:type="spellEnd"/>
-      <w:r>
-        <w:rPr>
-          <w:lang w:val="en-US"/>
-        </w:rPr>
-        <w:t xml:space="preserve"> embeddable player</w:t>
+      <w:r>
+        <w:rPr>
+          <w:lang w:val="en-US"/>
+        </w:rPr>
+        <w:t>VocaDB embeddable player</w:t>
       </w:r>
       <w:r>
         <w:rPr>
@@ -869,49 +623,19 @@
         <w:rPr>
           <w:lang w:val="en-US"/>
         </w:rPr>
-        <w:t xml:space="preserve">can be embedded on any website, just like you'd embed </w:t>
-      </w:r>
-      <w:proofErr w:type="spellStart"/>
-      <w:r>
-        <w:rPr>
-          <w:lang w:val="en-US"/>
-        </w:rPr>
-        <w:t>Youtube</w:t>
-      </w:r>
-      <w:proofErr w:type="spellEnd"/>
-      <w:r>
-        <w:rPr>
-          <w:lang w:val="en-US"/>
-        </w:rPr>
-        <w:t xml:space="preserve"> or NND. With </w:t>
-      </w:r>
-      <w:proofErr w:type="spellStart"/>
-      <w:r>
-        <w:rPr>
-          <w:lang w:val="en-US"/>
-        </w:rPr>
-        <w:t>VocaDB's</w:t>
-      </w:r>
-      <w:proofErr w:type="spellEnd"/>
-      <w:r>
-        <w:rPr>
-          <w:lang w:val="en-US"/>
-        </w:rPr>
-        <w:t xml:space="preserve"> embeddable player you'll get translations for song title and artist name,  and the user can switch between video services. There's also a link to </w:t>
-      </w:r>
-      <w:proofErr w:type="spellStart"/>
-      <w:r>
-        <w:rPr>
-          <w:lang w:val="en-US"/>
-        </w:rPr>
-        <w:t>VocaDB</w:t>
-      </w:r>
-      <w:proofErr w:type="spellEnd"/>
-      <w:r>
-        <w:rPr>
-          <w:lang w:val="en-US"/>
-        </w:rPr>
-        <w:t xml:space="preserve"> for additional information.</w:t>
+        <w:t xml:space="preserve">can be </w:t>
+      </w:r>
+      <w:r>
+        <w:rPr>
+          <w:lang w:val="en-US"/>
+        </w:rPr>
+        <w:t>used</w:t>
+      </w:r>
+      <w:r>
+        <w:rPr>
+          <w:lang w:val="en-US"/>
+        </w:rPr>
+        <w:t xml:space="preserve"> on any website, just like you'd embed Youtube or NND. With VocaDB's embeddable player you'll get translations for song title and artist name,  and the user can switch between video services. There's also a link to VocaDB for additional information.</w:t>
       </w:r>
     </w:p>
     <w:p>

--- a/VocaDb/Docs/Description.docx
+++ b/VocaDb/Docs/Description.docx
@@ -1,10 +1,13 @@
 
 <file path=word/document.xml><?xml version="1.0" encoding="utf-8"?>
-<w:document xmlns:o="urn:schemas-microsoft-com:office:office" xmlns:r="http://schemas.openxmlformats.org/officeDocument/2006/relationships" xmlns:v="urn:schemas-microsoft-com:vml" xmlns:w="http://schemas.openxmlformats.org/wordprocessingml/2006/main" xmlns:w10="urn:schemas-microsoft-com:office:word" xmlns:wp="http://schemas.openxmlformats.org/drawingml/2006/wordprocessingDrawing">
+<w:document xmlns:wpc="http://schemas.microsoft.com/office/word/2010/wordprocessingCanvas" xmlns:mc="http://schemas.openxmlformats.org/markup-compatibility/2006" xmlns:o="urn:schemas-microsoft-com:office:office" xmlns:r="http://schemas.openxmlformats.org/officeDocument/2006/relationships" xmlns:m="http://schemas.openxmlformats.org/officeDocument/2006/math" xmlns:v="urn:schemas-microsoft-com:vml" xmlns:wp14="http://schemas.microsoft.com/office/word/2010/wordprocessingDrawing" xmlns:wp="http://schemas.openxmlformats.org/drawingml/2006/wordprocessingDrawing" xmlns:w10="urn:schemas-microsoft-com:office:word" xmlns:w="http://schemas.openxmlformats.org/wordprocessingml/2006/main" xmlns:w14="http://schemas.microsoft.com/office/word/2010/wordml" xmlns:w15="http://schemas.microsoft.com/office/word/2012/wordml" xmlns:wpg="http://schemas.microsoft.com/office/word/2010/wordprocessingGroup" xmlns:wpi="http://schemas.microsoft.com/office/word/2010/wordprocessingInk" xmlns:wne="http://schemas.microsoft.com/office/word/2006/wordml" xmlns:wps="http://schemas.microsoft.com/office/word/2010/wordprocessingShape" mc:Ignorable="w14 w15 wp14">
   <w:body>
     <w:p>
       <w:pPr>
-        <w:pStyle w:val="style24"/>
+        <w:pStyle w:val="Title"/>
+        <w:rPr>
+          <w:lang w:val="en-US"/>
+        </w:rPr>
       </w:pPr>
       <w:r>
         <w:rPr>
@@ -15,7 +18,10 @@
     </w:p>
     <w:p>
       <w:pPr>
-        <w:pStyle w:val="style1"/>
+        <w:pStyle w:val="Heading1"/>
+        <w:rPr>
+          <w:lang w:val="en-US"/>
+        </w:rPr>
       </w:pPr>
       <w:r>
         <w:rPr>
@@ -26,18 +32,24 @@
     </w:p>
     <w:p>
       <w:pPr>
-        <w:pStyle w:val="style0"/>
-      </w:pPr>
-      <w:r>
-        <w:rPr>
-          <w:lang w:val="en-US"/>
-        </w:rPr>
-        <w:t>VocaDB is a database for Vocaloid artists, albums and songs. The main goal of the site is to have accurate, translated entries for as many artists, their albums and songs as possible. Anyone is able to contribute and correct existing information by creating an account. Vocaloid artists are encouraged to add their own information, thus providing a way to promote themselves. Registered users may add lyrics and PVs to songs. Entries may be tagged with specific genres and other meta-information. Album release events such as VoMas may also be tracked. The site is designed so that it would be comfortable to use by fans around the world, including both western and Japanese users.</w:t>
-      </w:r>
-    </w:p>
-    <w:p>
-      <w:pPr>
-        <w:pStyle w:val="style1"/>
+        <w:pStyle w:val="DefaultStyle"/>
+        <w:rPr>
+          <w:lang w:val="en-US"/>
+        </w:rPr>
+      </w:pPr>
+      <w:r>
+        <w:rPr>
+          <w:lang w:val="en-US"/>
+        </w:rPr>
+        <w:t>VocaDB is a free to use database for Vocaloid artists, albums and songs. The main goal of the site is to have accurate, translated entries for as many artists, their albums and songs as possible. Anyone is able to contribute and correct existing information by creating an account. Vocaloid artists are encouraged to add their own information, thus providing a way to promote themselves. Registered users may add lyrics and PVs to songs. Entries may be tagged with specific genres and other meta-information. Album release events such as VoMas may also be tracked. The site is designed so that it would be comfortable to use by fans around the world, including both western and Japanese users.</w:t>
+      </w:r>
+    </w:p>
+    <w:p>
+      <w:pPr>
+        <w:pStyle w:val="Heading1"/>
+        <w:rPr>
+          <w:lang w:val="en-US"/>
+        </w:rPr>
       </w:pPr>
       <w:r>
         <w:rPr>
@@ -48,7 +60,10 @@
     </w:p>
     <w:p>
       <w:pPr>
-        <w:pStyle w:val="style0"/>
+        <w:pStyle w:val="DefaultStyle"/>
+        <w:rPr>
+          <w:lang w:val="en-US"/>
+        </w:rPr>
       </w:pPr>
       <w:r>
         <w:rPr>
@@ -59,7 +74,10 @@
     </w:p>
     <w:p>
       <w:pPr>
-        <w:pStyle w:val="style0"/>
+        <w:pStyle w:val="DefaultStyle"/>
+        <w:rPr>
+          <w:lang w:val="en-US"/>
+        </w:rPr>
       </w:pPr>
       <w:r>
         <w:rPr>
@@ -70,7 +88,7 @@
     </w:p>
     <w:p>
       <w:pPr>
-        <w:pStyle w:val="style1"/>
+        <w:pStyle w:val="Heading1"/>
       </w:pPr>
       <w:r>
         <w:rPr>
@@ -81,11 +99,14 @@
     </w:p>
     <w:p>
       <w:pPr>
-        <w:pStyle w:val="style25"/>
+        <w:pStyle w:val="ListParagraph"/>
         <w:numPr>
           <w:ilvl w:val="0"/>
           <w:numId w:val="1"/>
         </w:numPr>
+        <w:rPr>
+          <w:lang w:val="en-US"/>
+        </w:rPr>
       </w:pPr>
       <w:r>
         <w:rPr>
@@ -96,11 +117,14 @@
     </w:p>
     <w:p>
       <w:pPr>
-        <w:pStyle w:val="style25"/>
+        <w:pStyle w:val="ListParagraph"/>
         <w:numPr>
           <w:ilvl w:val="0"/>
           <w:numId w:val="1"/>
         </w:numPr>
+        <w:rPr>
+          <w:lang w:val="en-US"/>
+        </w:rPr>
       </w:pPr>
       <w:r>
         <w:rPr>
@@ -111,7 +135,7 @@
     </w:p>
     <w:p>
       <w:pPr>
-        <w:pStyle w:val="style25"/>
+        <w:pStyle w:val="ListParagraph"/>
         <w:numPr>
           <w:ilvl w:val="0"/>
           <w:numId w:val="1"/>
@@ -126,7 +150,7 @@
     </w:p>
     <w:p>
       <w:pPr>
-        <w:pStyle w:val="style25"/>
+        <w:pStyle w:val="ListParagraph"/>
         <w:numPr>
           <w:ilvl w:val="0"/>
           <w:numId w:val="1"/>
@@ -141,7 +165,7 @@
     </w:p>
     <w:p>
       <w:pPr>
-        <w:pStyle w:val="style25"/>
+        <w:pStyle w:val="ListParagraph"/>
         <w:numPr>
           <w:ilvl w:val="0"/>
           <w:numId w:val="1"/>
@@ -156,11 +180,14 @@
     </w:p>
     <w:p>
       <w:pPr>
-        <w:pStyle w:val="style25"/>
+        <w:pStyle w:val="ListParagraph"/>
         <w:numPr>
           <w:ilvl w:val="0"/>
           <w:numId w:val="1"/>
         </w:numPr>
+        <w:rPr>
+          <w:lang w:val="en-US"/>
+        </w:rPr>
       </w:pPr>
       <w:r>
         <w:rPr>
@@ -171,11 +198,14 @@
     </w:p>
     <w:p>
       <w:pPr>
-        <w:pStyle w:val="style25"/>
+        <w:pStyle w:val="ListParagraph"/>
         <w:numPr>
           <w:ilvl w:val="0"/>
           <w:numId w:val="1"/>
         </w:numPr>
+        <w:rPr>
+          <w:lang w:val="en-US"/>
+        </w:rPr>
       </w:pPr>
       <w:r>
         <w:rPr>
@@ -186,7 +216,7 @@
     </w:p>
     <w:p>
       <w:pPr>
-        <w:pStyle w:val="style25"/>
+        <w:pStyle w:val="ListParagraph"/>
         <w:numPr>
           <w:ilvl w:val="0"/>
           <w:numId w:val="1"/>
@@ -201,7 +231,7 @@
     </w:p>
     <w:p>
       <w:pPr>
-        <w:pStyle w:val="style25"/>
+        <w:pStyle w:val="ListParagraph"/>
         <w:numPr>
           <w:ilvl w:val="0"/>
           <w:numId w:val="1"/>
@@ -211,45 +241,33 @@
         <w:rPr>
           <w:lang w:val="en-US"/>
         </w:rPr>
-        <w:t xml:space="preserve">Supports embedding videos/media from Youtube, NicoNicoDouga, SoundCloud, Vimeo, </w:t>
-      </w:r>
-      <w:r>
-        <w:rPr>
-          <w:lang w:val="en-US"/>
-        </w:rPr>
-        <w:t>Piapro and Bilibili</w:t>
-      </w:r>
-      <w:r>
-        <w:rPr>
-          <w:lang w:val="en-US"/>
-        </w:rPr>
-        <w:t>. Support for other services can be added as needed.</w:t>
-      </w:r>
-    </w:p>
-    <w:p>
-      <w:pPr>
-        <w:pStyle w:val="style25"/>
+        <w:t>Supports embedding videos/media from Youtube, NicoNicoDouga, SoundCloud, Vimeo, Piapro and Bilibili. Support for other services can be added as needed.</w:t>
+      </w:r>
+    </w:p>
+    <w:p>
+      <w:pPr>
+        <w:pStyle w:val="ListParagraph"/>
         <w:numPr>
           <w:ilvl w:val="0"/>
           <w:numId w:val="1"/>
         </w:numPr>
-      </w:pPr>
-      <w:r>
-        <w:rPr>
-          <w:lang w:val="en-US"/>
-        </w:rPr>
-        <w:t xml:space="preserve">VocaDB embeddable player can be used on any website, just like you'd embed Youtube or NND. With VocaDB's embeddable player you'll get translations for song title and artist name,  and the user can switch between video services. There's also a link to VocaDB for additional information. </w:t>
-      </w:r>
-      <w:r>
-        <w:rPr>
-          <w:lang w:val="en-US"/>
-        </w:rPr>
-        <w:t>The embeddable player even supports OEmbed.</w:t>
-      </w:r>
-    </w:p>
-    <w:p>
-      <w:pPr>
-        <w:pStyle w:val="style1"/>
+        <w:rPr>
+          <w:lang w:val="en-US"/>
+        </w:rPr>
+      </w:pPr>
+      <w:r>
+        <w:rPr>
+          <w:lang w:val="en-US"/>
+        </w:rPr>
+        <w:t>VocaDB embeddable player can be used on any website, just like you'd embed Youtube or NND. With VocaDB's embeddable player you'll get translations for song title and artist name,  and the user can switch between video services. There's also a link to VocaDB for additional information. The embeddable player even supports OEmbed.</w:t>
+      </w:r>
+    </w:p>
+    <w:p>
+      <w:pPr>
+        <w:pStyle w:val="Heading1"/>
+        <w:rPr>
+          <w:lang w:val="en-US"/>
+        </w:rPr>
       </w:pPr>
       <w:r>
         <w:rPr>
@@ -260,41 +278,83 @@
     </w:p>
     <w:p>
       <w:pPr>
-        <w:pStyle w:val="style0"/>
-      </w:pPr>
-      <w:r>
-        <w:rPr>
-          <w:lang w:val="en-US"/>
-        </w:rPr>
-        <w:t>Currently the database contains 4200 artist entries, 2000 albums and 21000 songs. Roughly half of those are considered as "finished".</w:t>
+        <w:pStyle w:val="DefaultStyle"/>
+        <w:rPr>
+          <w:lang w:val="en-US"/>
+        </w:rPr>
+      </w:pPr>
+      <w:r>
+        <w:rPr>
+          <w:lang w:val="en-US"/>
+        </w:rPr>
+        <w:t xml:space="preserve">Currently the database contains </w:t>
+      </w:r>
+      <w:r>
+        <w:rPr>
+          <w:lang w:val="en-US"/>
+        </w:rPr>
+        <w:t>over 10 000</w:t>
+      </w:r>
+      <w:r>
+        <w:rPr>
+          <w:lang w:val="en-US"/>
+        </w:rPr>
+        <w:t xml:space="preserve"> artist entries, </w:t>
+      </w:r>
+      <w:r>
+        <w:rPr>
+          <w:lang w:val="en-US"/>
+        </w:rPr>
+        <w:t>3 600</w:t>
+      </w:r>
+      <w:r>
+        <w:rPr>
+          <w:lang w:val="en-US"/>
+        </w:rPr>
+        <w:t xml:space="preserve"> albums and </w:t>
+      </w:r>
+      <w:r>
+        <w:rPr>
+          <w:lang w:val="en-US"/>
+        </w:rPr>
+        <w:t>40 000</w:t>
+      </w:r>
+      <w:bookmarkStart w:id="0" w:name="_GoBack"/>
+      <w:bookmarkEnd w:id="0"/>
+      <w:r>
+        <w:rPr>
+          <w:lang w:val="en-US"/>
+        </w:rPr>
+        <w:t xml:space="preserve"> songs. Roughly half of those are considered as "finished".</w:t>
       </w:r>
     </w:p>
     <w:sectPr>
-      <w:type w:val="nextPage"/>
-      <w:pgSz w:h="16838" w:w="11906"/>
-      <w:pgMar w:bottom="1417" w:footer="0" w:gutter="0" w:header="0" w:left="1134" w:right="1134" w:top="1417"/>
-      <w:pgNumType w:fmt="decimal"/>
-      <w:formProt w:val="false"/>
-      <w:textDirection w:val="lrTb"/>
-      <w:docGrid w:charSpace="4096" w:linePitch="360" w:type="default"/>
+      <w:pgSz w:w="11906" w:h="16838"/>
+      <w:pgMar w:top="1417" w:right="1134" w:bottom="1417" w:left="1134" w:header="0" w:footer="0" w:gutter="0"/>
+      <w:cols w:space="708"/>
+      <w:formProt w:val="0"/>
+      <w:docGrid w:linePitch="360" w:charSpace="4096"/>
     </w:sectPr>
   </w:body>
 </w:document>
 </file>
 
 <file path=word/numbering.xml><?xml version="1.0" encoding="utf-8"?>
-<w:numbering xmlns:w="http://schemas.openxmlformats.org/wordprocessingml/2006/main">
-  <w:abstractNum w:abstractNumId="1">
+<w:numbering xmlns:wpc="http://schemas.microsoft.com/office/word/2010/wordprocessingCanvas" xmlns:mc="http://schemas.openxmlformats.org/markup-compatibility/2006" xmlns:o="urn:schemas-microsoft-com:office:office" xmlns:r="http://schemas.openxmlformats.org/officeDocument/2006/relationships" xmlns:m="http://schemas.openxmlformats.org/officeDocument/2006/math" xmlns:v="urn:schemas-microsoft-com:vml" xmlns:wp14="http://schemas.microsoft.com/office/word/2010/wordprocessingDrawing" xmlns:wp="http://schemas.openxmlformats.org/drawingml/2006/wordprocessingDrawing" xmlns:w10="urn:schemas-microsoft-com:office:word" xmlns:w="http://schemas.openxmlformats.org/wordprocessingml/2006/main" xmlns:w14="http://schemas.microsoft.com/office/word/2010/wordml" xmlns:w15="http://schemas.microsoft.com/office/word/2012/wordml" xmlns:wpg="http://schemas.microsoft.com/office/word/2010/wordprocessingGroup" xmlns:wpi="http://schemas.microsoft.com/office/word/2010/wordprocessingInk" xmlns:wne="http://schemas.microsoft.com/office/word/2006/wordml" xmlns:wps="http://schemas.microsoft.com/office/word/2010/wordprocessingShape" mc:Ignorable="w14 w15 wp14">
+  <w:abstractNum w:abstractNumId="0">
+    <w:nsid w:val="0A1C7736"/>
+    <w:multiLevelType w:val="multilevel"/>
+    <w:tmpl w:val="68AC097A"/>
     <w:lvl w:ilvl="0">
       <w:start w:val="1"/>
       <w:numFmt w:val="bullet"/>
       <w:lvlText w:val=""/>
       <w:lvlJc w:val="left"/>
       <w:pPr>
-        <w:ind w:hanging="360" w:left="720"/>
+        <w:ind w:left="720" w:hanging="360"/>
       </w:pPr>
       <w:rPr>
-        <w:rFonts w:ascii="Symbol" w:cs="Symbol" w:hAnsi="Symbol" w:hint="default"/>
+        <w:rFonts w:ascii="Symbol" w:hAnsi="Symbol" w:cs="Symbol" w:hint="default"/>
       </w:rPr>
     </w:lvl>
     <w:lvl w:ilvl="1">
@@ -303,10 +363,10 @@
       <w:lvlText w:val="o"/>
       <w:lvlJc w:val="left"/>
       <w:pPr>
-        <w:ind w:hanging="360" w:left="1440"/>
+        <w:ind w:left="1440" w:hanging="360"/>
       </w:pPr>
       <w:rPr>
-        <w:rFonts w:ascii="Courier New" w:cs="Courier New" w:hAnsi="Courier New" w:hint="default"/>
+        <w:rFonts w:ascii="Courier New" w:hAnsi="Courier New" w:cs="Courier New" w:hint="default"/>
       </w:rPr>
     </w:lvl>
     <w:lvl w:ilvl="2">
@@ -315,10 +375,10 @@
       <w:lvlText w:val=""/>
       <w:lvlJc w:val="left"/>
       <w:pPr>
-        <w:ind w:hanging="360" w:left="2160"/>
+        <w:ind w:left="2160" w:hanging="360"/>
       </w:pPr>
       <w:rPr>
-        <w:rFonts w:ascii="Wingdings" w:cs="Wingdings" w:hAnsi="Wingdings" w:hint="default"/>
+        <w:rFonts w:ascii="Wingdings" w:hAnsi="Wingdings" w:cs="Wingdings" w:hint="default"/>
       </w:rPr>
     </w:lvl>
     <w:lvl w:ilvl="3">
@@ -327,10 +387,10 @@
       <w:lvlText w:val=""/>
       <w:lvlJc w:val="left"/>
       <w:pPr>
-        <w:ind w:hanging="360" w:left="2880"/>
+        <w:ind w:left="2880" w:hanging="360"/>
       </w:pPr>
       <w:rPr>
-        <w:rFonts w:ascii="Symbol" w:cs="Symbol" w:hAnsi="Symbol" w:hint="default"/>
+        <w:rFonts w:ascii="Symbol" w:hAnsi="Symbol" w:cs="Symbol" w:hint="default"/>
       </w:rPr>
     </w:lvl>
     <w:lvl w:ilvl="4">
@@ -339,10 +399,10 @@
       <w:lvlText w:val="o"/>
       <w:lvlJc w:val="left"/>
       <w:pPr>
-        <w:ind w:hanging="360" w:left="3600"/>
+        <w:ind w:left="3600" w:hanging="360"/>
       </w:pPr>
       <w:rPr>
-        <w:rFonts w:ascii="Courier New" w:cs="Courier New" w:hAnsi="Courier New" w:hint="default"/>
+        <w:rFonts w:ascii="Courier New" w:hAnsi="Courier New" w:cs="Courier New" w:hint="default"/>
       </w:rPr>
     </w:lvl>
     <w:lvl w:ilvl="5">
@@ -351,10 +411,10 @@
       <w:lvlText w:val=""/>
       <w:lvlJc w:val="left"/>
       <w:pPr>
-        <w:ind w:hanging="360" w:left="4320"/>
+        <w:ind w:left="4320" w:hanging="360"/>
       </w:pPr>
       <w:rPr>
-        <w:rFonts w:ascii="Wingdings" w:cs="Wingdings" w:hAnsi="Wingdings" w:hint="default"/>
+        <w:rFonts w:ascii="Wingdings" w:hAnsi="Wingdings" w:cs="Wingdings" w:hint="default"/>
       </w:rPr>
     </w:lvl>
     <w:lvl w:ilvl="6">
@@ -363,10 +423,10 @@
       <w:lvlText w:val=""/>
       <w:lvlJc w:val="left"/>
       <w:pPr>
-        <w:ind w:hanging="360" w:left="5040"/>
+        <w:ind w:left="5040" w:hanging="360"/>
       </w:pPr>
       <w:rPr>
-        <w:rFonts w:ascii="Symbol" w:cs="Symbol" w:hAnsi="Symbol" w:hint="default"/>
+        <w:rFonts w:ascii="Symbol" w:hAnsi="Symbol" w:cs="Symbol" w:hint="default"/>
       </w:rPr>
     </w:lvl>
     <w:lvl w:ilvl="7">
@@ -375,10 +435,10 @@
       <w:lvlText w:val="o"/>
       <w:lvlJc w:val="left"/>
       <w:pPr>
-        <w:ind w:hanging="360" w:left="5760"/>
+        <w:ind w:left="5760" w:hanging="360"/>
       </w:pPr>
       <w:rPr>
-        <w:rFonts w:ascii="Courier New" w:cs="Courier New" w:hAnsi="Courier New" w:hint="default"/>
+        <w:rFonts w:ascii="Courier New" w:hAnsi="Courier New" w:cs="Courier New" w:hint="default"/>
       </w:rPr>
     </w:lvl>
     <w:lvl w:ilvl="8">
@@ -387,14 +447,17 @@
       <w:lvlText w:val=""/>
       <w:lvlJc w:val="left"/>
       <w:pPr>
-        <w:ind w:hanging="360" w:left="6480"/>
+        <w:ind w:left="6480" w:hanging="360"/>
       </w:pPr>
       <w:rPr>
-        <w:rFonts w:ascii="Wingdings" w:cs="Wingdings" w:hAnsi="Wingdings" w:hint="default"/>
+        <w:rFonts w:ascii="Wingdings" w:hAnsi="Wingdings" w:cs="Wingdings" w:hint="default"/>
       </w:rPr>
     </w:lvl>
   </w:abstractNum>
-  <w:abstractNum w:abstractNumId="2">
+  <w:abstractNum w:abstractNumId="1">
+    <w:nsid w:val="6E7371C3"/>
+    <w:multiLevelType w:val="multilevel"/>
+    <w:tmpl w:val="501EF4FA"/>
     <w:lvl w:ilvl="0">
       <w:start w:val="1"/>
       <w:numFmt w:val="none"/>
@@ -403,9 +466,9 @@
       <w:lvlJc w:val="left"/>
       <w:pPr>
         <w:tabs>
-          <w:tab w:pos="432" w:val="num"/>
+          <w:tab w:val="num" w:pos="432"/>
         </w:tabs>
-        <w:ind w:hanging="432" w:left="432"/>
+        <w:ind w:left="432" w:hanging="432"/>
       </w:pPr>
     </w:lvl>
     <w:lvl w:ilvl="1">
@@ -416,9 +479,9 @@
       <w:lvlJc w:val="left"/>
       <w:pPr>
         <w:tabs>
-          <w:tab w:pos="576" w:val="num"/>
+          <w:tab w:val="num" w:pos="576"/>
         </w:tabs>
-        <w:ind w:hanging="576" w:left="576"/>
+        <w:ind w:left="576" w:hanging="576"/>
       </w:pPr>
     </w:lvl>
     <w:lvl w:ilvl="2">
@@ -429,9 +492,9 @@
       <w:lvlJc w:val="left"/>
       <w:pPr>
         <w:tabs>
-          <w:tab w:pos="720" w:val="num"/>
+          <w:tab w:val="num" w:pos="720"/>
         </w:tabs>
-        <w:ind w:hanging="720" w:left="720"/>
+        <w:ind w:left="720" w:hanging="720"/>
       </w:pPr>
     </w:lvl>
     <w:lvl w:ilvl="3">
@@ -442,9 +505,9 @@
       <w:lvlJc w:val="left"/>
       <w:pPr>
         <w:tabs>
-          <w:tab w:pos="864" w:val="num"/>
+          <w:tab w:val="num" w:pos="864"/>
         </w:tabs>
-        <w:ind w:hanging="864" w:left="864"/>
+        <w:ind w:left="864" w:hanging="864"/>
       </w:pPr>
     </w:lvl>
     <w:lvl w:ilvl="4">
@@ -455,9 +518,9 @@
       <w:lvlJc w:val="left"/>
       <w:pPr>
         <w:tabs>
-          <w:tab w:pos="1008" w:val="num"/>
+          <w:tab w:val="num" w:pos="1008"/>
         </w:tabs>
-        <w:ind w:hanging="1008" w:left="1008"/>
+        <w:ind w:left="1008" w:hanging="1008"/>
       </w:pPr>
     </w:lvl>
     <w:lvl w:ilvl="5">
@@ -468,9 +531,9 @@
       <w:lvlJc w:val="left"/>
       <w:pPr>
         <w:tabs>
-          <w:tab w:pos="1152" w:val="num"/>
+          <w:tab w:val="num" w:pos="1152"/>
         </w:tabs>
-        <w:ind w:hanging="1152" w:left="1152"/>
+        <w:ind w:left="1152" w:hanging="1152"/>
       </w:pPr>
     </w:lvl>
     <w:lvl w:ilvl="6">
@@ -481,9 +544,9 @@
       <w:lvlJc w:val="left"/>
       <w:pPr>
         <w:tabs>
-          <w:tab w:pos="1296" w:val="num"/>
+          <w:tab w:val="num" w:pos="1296"/>
         </w:tabs>
-        <w:ind w:hanging="1296" w:left="1296"/>
+        <w:ind w:left="1296" w:hanging="1296"/>
       </w:pPr>
     </w:lvl>
     <w:lvl w:ilvl="7">
@@ -494,9 +557,9 @@
       <w:lvlJc w:val="left"/>
       <w:pPr>
         <w:tabs>
-          <w:tab w:pos="1440" w:val="num"/>
+          <w:tab w:val="num" w:pos="1440"/>
         </w:tabs>
-        <w:ind w:hanging="1440" w:left="1440"/>
+        <w:ind w:left="1440" w:hanging="1440"/>
       </w:pPr>
     </w:lvl>
     <w:lvl w:ilvl="8">
@@ -507,52 +570,426 @@
       <w:lvlJc w:val="left"/>
       <w:pPr>
         <w:tabs>
-          <w:tab w:pos="1584" w:val="num"/>
+          <w:tab w:val="num" w:pos="1584"/>
         </w:tabs>
-        <w:ind w:hanging="1584" w:left="1584"/>
+        <w:ind w:left="1584" w:hanging="1584"/>
       </w:pPr>
     </w:lvl>
   </w:abstractNum>
   <w:num w:numId="1">
-    <w:abstractNumId w:val="1"/>
+    <w:abstractNumId w:val="0"/>
   </w:num>
   <w:num w:numId="2">
-    <w:abstractNumId w:val="2"/>
+    <w:abstractNumId w:val="1"/>
   </w:num>
 </w:numbering>
 </file>
 
 <file path=word/styles.xml><?xml version="1.0" encoding="utf-8"?>
-<w:styles xmlns:w="http://schemas.openxmlformats.org/wordprocessingml/2006/main">
-  <w:style w:styleId="style0" w:type="paragraph">
-    <w:name w:val="Default Style"/>
-    <w:next w:val="style0"/>
-    <w:pPr>
-      <w:widowControl/>
-      <w:suppressAutoHyphens w:val="true"/>
-      <w:spacing w:after="200" w:before="0" w:line="276" w:lineRule="auto"/>
-      <w:contextualSpacing w:val="false"/>
-    </w:pPr>
-    <w:rPr>
-      <w:rFonts w:ascii="Calibri" w:cs="" w:eastAsia="SimSun" w:hAnsi="Calibri"/>
-      <w:color w:val="auto"/>
-      <w:sz w:val="22"/>
-      <w:szCs w:val="22"/>
-      <w:lang w:bidi="ar-SA" w:eastAsia="ja-JP" w:val="fi-FI"/>
-    </w:rPr>
-  </w:style>
-  <w:style w:styleId="style1" w:type="paragraph">
-    <w:name w:val="Heading 1"/>
-    <w:basedOn w:val="style0"/>
-    <w:next w:val="style1"/>
+<w:styles xmlns:mc="http://schemas.openxmlformats.org/markup-compatibility/2006" xmlns:r="http://schemas.openxmlformats.org/officeDocument/2006/relationships" xmlns:w="http://schemas.openxmlformats.org/wordprocessingml/2006/main" xmlns:w14="http://schemas.microsoft.com/office/word/2010/wordml" xmlns:w15="http://schemas.microsoft.com/office/word/2012/wordml" mc:Ignorable="w14 w15">
+  <w:docDefaults>
+    <w:rPrDefault>
+      <w:rPr>
+        <w:rFonts w:asciiTheme="minorHAnsi" w:eastAsiaTheme="minorEastAsia" w:hAnsiTheme="minorHAnsi" w:cstheme="minorBidi"/>
+        <w:sz w:val="22"/>
+        <w:szCs w:val="22"/>
+        <w:lang w:val="fi-FI" w:eastAsia="ja-JP" w:bidi="ar-SA"/>
+      </w:rPr>
+    </w:rPrDefault>
+    <w:pPrDefault>
+      <w:pPr>
+        <w:spacing w:after="160" w:line="259" w:lineRule="auto"/>
+      </w:pPr>
+    </w:pPrDefault>
+  </w:docDefaults>
+  <w:latentStyles w:defLockedState="0" w:defUIPriority="99" w:defSemiHidden="0" w:defUnhideWhenUsed="0" w:defQFormat="0" w:count="371">
+    <w:lsdException w:name="Normal" w:uiPriority="0" w:qFormat="1"/>
+    <w:lsdException w:name="heading 1" w:uiPriority="9" w:qFormat="1"/>
+    <w:lsdException w:name="heading 2" w:semiHidden="1" w:uiPriority="9" w:unhideWhenUsed="1" w:qFormat="1"/>
+    <w:lsdException w:name="heading 3" w:semiHidden="1" w:uiPriority="9" w:unhideWhenUsed="1" w:qFormat="1"/>
+    <w:lsdException w:name="heading 4" w:semiHidden="1" w:uiPriority="9" w:unhideWhenUsed="1" w:qFormat="1"/>
+    <w:lsdException w:name="heading 5" w:semiHidden="1" w:uiPriority="9" w:unhideWhenUsed="1" w:qFormat="1"/>
+    <w:lsdException w:name="heading 6" w:semiHidden="1" w:uiPriority="9" w:unhideWhenUsed="1" w:qFormat="1"/>
+    <w:lsdException w:name="heading 7" w:semiHidden="1" w:uiPriority="9" w:unhideWhenUsed="1" w:qFormat="1"/>
+    <w:lsdException w:name="heading 8" w:semiHidden="1" w:uiPriority="9" w:unhideWhenUsed="1" w:qFormat="1"/>
+    <w:lsdException w:name="heading 9" w:semiHidden="1" w:uiPriority="9" w:unhideWhenUsed="1" w:qFormat="1"/>
+    <w:lsdException w:name="index 1" w:semiHidden="1" w:unhideWhenUsed="1"/>
+    <w:lsdException w:name="index 2" w:semiHidden="1" w:unhideWhenUsed="1"/>
+    <w:lsdException w:name="index 3" w:semiHidden="1" w:unhideWhenUsed="1"/>
+    <w:lsdException w:name="index 4" w:semiHidden="1" w:unhideWhenUsed="1"/>
+    <w:lsdException w:name="index 5" w:semiHidden="1" w:unhideWhenUsed="1"/>
+    <w:lsdException w:name="index 6" w:semiHidden="1" w:unhideWhenUsed="1"/>
+    <w:lsdException w:name="index 7" w:semiHidden="1" w:unhideWhenUsed="1"/>
+    <w:lsdException w:name="index 8" w:semiHidden="1" w:unhideWhenUsed="1"/>
+    <w:lsdException w:name="index 9" w:semiHidden="1" w:unhideWhenUsed="1"/>
+    <w:lsdException w:name="toc 1" w:semiHidden="1" w:uiPriority="39" w:unhideWhenUsed="1"/>
+    <w:lsdException w:name="toc 2" w:semiHidden="1" w:uiPriority="39" w:unhideWhenUsed="1"/>
+    <w:lsdException w:name="toc 3" w:semiHidden="1" w:uiPriority="39" w:unhideWhenUsed="1"/>
+    <w:lsdException w:name="toc 4" w:semiHidden="1" w:uiPriority="39" w:unhideWhenUsed="1"/>
+    <w:lsdException w:name="toc 5" w:semiHidden="1" w:uiPriority="39" w:unhideWhenUsed="1"/>
+    <w:lsdException w:name="toc 6" w:semiHidden="1" w:uiPriority="39" w:unhideWhenUsed="1"/>
+    <w:lsdException w:name="toc 7" w:semiHidden="1" w:uiPriority="39" w:unhideWhenUsed="1"/>
+    <w:lsdException w:name="toc 8" w:semiHidden="1" w:uiPriority="39" w:unhideWhenUsed="1"/>
+    <w:lsdException w:name="toc 9" w:semiHidden="1" w:uiPriority="39" w:unhideWhenUsed="1"/>
+    <w:lsdException w:name="Normal Indent" w:semiHidden="1" w:unhideWhenUsed="1"/>
+    <w:lsdException w:name="footnote text" w:semiHidden="1" w:unhideWhenUsed="1"/>
+    <w:lsdException w:name="annotation text" w:semiHidden="1" w:unhideWhenUsed="1"/>
+    <w:lsdException w:name="header" w:semiHidden="1" w:unhideWhenUsed="1"/>
+    <w:lsdException w:name="footer" w:semiHidden="1" w:unhideWhenUsed="1"/>
+    <w:lsdException w:name="index heading" w:semiHidden="1" w:unhideWhenUsed="1"/>
+    <w:lsdException w:name="caption" w:semiHidden="1" w:uiPriority="35" w:unhideWhenUsed="1" w:qFormat="1"/>
+    <w:lsdException w:name="table of figures" w:semiHidden="1" w:unhideWhenUsed="1"/>
+    <w:lsdException w:name="envelope address" w:semiHidden="1" w:unhideWhenUsed="1"/>
+    <w:lsdException w:name="envelope return" w:semiHidden="1" w:unhideWhenUsed="1"/>
+    <w:lsdException w:name="footnote reference" w:semiHidden="1" w:unhideWhenUsed="1"/>
+    <w:lsdException w:name="annotation reference" w:semiHidden="1" w:unhideWhenUsed="1"/>
+    <w:lsdException w:name="line number" w:semiHidden="1" w:unhideWhenUsed="1"/>
+    <w:lsdException w:name="page number" w:semiHidden="1" w:unhideWhenUsed="1"/>
+    <w:lsdException w:name="endnote reference" w:semiHidden="1" w:unhideWhenUsed="1"/>
+    <w:lsdException w:name="endnote text" w:semiHidden="1" w:unhideWhenUsed="1"/>
+    <w:lsdException w:name="table of authorities" w:semiHidden="1" w:unhideWhenUsed="1"/>
+    <w:lsdException w:name="macro" w:semiHidden="1" w:unhideWhenUsed="1"/>
+    <w:lsdException w:name="toa heading" w:semiHidden="1" w:unhideWhenUsed="1"/>
+    <w:lsdException w:name="List" w:semiHidden="1" w:unhideWhenUsed="1"/>
+    <w:lsdException w:name="List Bullet" w:semiHidden="1" w:unhideWhenUsed="1"/>
+    <w:lsdException w:name="List Number" w:semiHidden="1" w:unhideWhenUsed="1"/>
+    <w:lsdException w:name="List 2" w:semiHidden="1" w:unhideWhenUsed="1"/>
+    <w:lsdException w:name="List 3" w:semiHidden="1" w:unhideWhenUsed="1"/>
+    <w:lsdException w:name="List 4" w:semiHidden="1" w:unhideWhenUsed="1"/>
+    <w:lsdException w:name="List 5" w:semiHidden="1" w:unhideWhenUsed="1"/>
+    <w:lsdException w:name="List Bullet 2" w:semiHidden="1" w:unhideWhenUsed="1"/>
+    <w:lsdException w:name="List Bullet 3" w:semiHidden="1" w:unhideWhenUsed="1"/>
+    <w:lsdException w:name="List Bullet 4" w:semiHidden="1" w:unhideWhenUsed="1"/>
+    <w:lsdException w:name="List Bullet 5" w:semiHidden="1" w:unhideWhenUsed="1"/>
+    <w:lsdException w:name="List Number 2" w:semiHidden="1" w:unhideWhenUsed="1"/>
+    <w:lsdException w:name="List Number 3" w:semiHidden="1" w:unhideWhenUsed="1"/>
+    <w:lsdException w:name="List Number 4" w:semiHidden="1" w:unhideWhenUsed="1"/>
+    <w:lsdException w:name="List Number 5" w:semiHidden="1" w:unhideWhenUsed="1"/>
+    <w:lsdException w:name="Title" w:uiPriority="10" w:qFormat="1"/>
+    <w:lsdException w:name="Closing" w:semiHidden="1" w:unhideWhenUsed="1"/>
+    <w:lsdException w:name="Signature" w:semiHidden="1" w:unhideWhenUsed="1"/>
+    <w:lsdException w:name="Default Paragraph Font" w:semiHidden="1" w:uiPriority="1" w:unhideWhenUsed="1"/>
+    <w:lsdException w:name="Body Text" w:semiHidden="1" w:unhideWhenUsed="1"/>
+    <w:lsdException w:name="Body Text Indent" w:semiHidden="1" w:unhideWhenUsed="1"/>
+    <w:lsdException w:name="List Continue" w:semiHidden="1" w:unhideWhenUsed="1"/>
+    <w:lsdException w:name="List Continue 2" w:semiHidden="1" w:unhideWhenUsed="1"/>
+    <w:lsdException w:name="List Continue 3" w:semiHidden="1" w:unhideWhenUsed="1"/>
+    <w:lsdException w:name="List Continue 4" w:semiHidden="1" w:unhideWhenUsed="1"/>
+    <w:lsdException w:name="List Continue 5" w:semiHidden="1" w:unhideWhenUsed="1"/>
+    <w:lsdException w:name="Message Header" w:semiHidden="1" w:unhideWhenUsed="1"/>
+    <w:lsdException w:name="Subtitle" w:uiPriority="11" w:qFormat="1"/>
+    <w:lsdException w:name="Salutation" w:semiHidden="1" w:unhideWhenUsed="1"/>
+    <w:lsdException w:name="Date" w:semiHidden="1" w:unhideWhenUsed="1"/>
+    <w:lsdException w:name="Body Text First Indent" w:semiHidden="1" w:unhideWhenUsed="1"/>
+    <w:lsdException w:name="Body Text First Indent 2" w:semiHidden="1" w:unhideWhenUsed="1"/>
+    <w:lsdException w:name="Note Heading" w:semiHidden="1" w:unhideWhenUsed="1"/>
+    <w:lsdException w:name="Body Text 2" w:semiHidden="1" w:unhideWhenUsed="1"/>
+    <w:lsdException w:name="Body Text 3" w:semiHidden="1" w:unhideWhenUsed="1"/>
+    <w:lsdException w:name="Body Text Indent 2" w:semiHidden="1" w:unhideWhenUsed="1"/>
+    <w:lsdException w:name="Body Text Indent 3" w:semiHidden="1" w:unhideWhenUsed="1"/>
+    <w:lsdException w:name="Block Text" w:semiHidden="1" w:unhideWhenUsed="1"/>
+    <w:lsdException w:name="Hyperlink" w:semiHidden="1" w:unhideWhenUsed="1"/>
+    <w:lsdException w:name="FollowedHyperlink" w:semiHidden="1" w:unhideWhenUsed="1"/>
+    <w:lsdException w:name="Strong" w:uiPriority="22" w:qFormat="1"/>
+    <w:lsdException w:name="Emphasis" w:uiPriority="20" w:qFormat="1"/>
+    <w:lsdException w:name="Document Map" w:semiHidden="1" w:unhideWhenUsed="1"/>
+    <w:lsdException w:name="Plain Text" w:semiHidden="1" w:unhideWhenUsed="1"/>
+    <w:lsdException w:name="E-mail Signature" w:semiHidden="1" w:unhideWhenUsed="1"/>
+    <w:lsdException w:name="HTML Top of Form" w:semiHidden="1" w:unhideWhenUsed="1"/>
+    <w:lsdException w:name="HTML Bottom of Form" w:semiHidden="1" w:unhideWhenUsed="1"/>
+    <w:lsdException w:name="Normal (Web)" w:semiHidden="1" w:unhideWhenUsed="1"/>
+    <w:lsdException w:name="HTML Acronym" w:semiHidden="1" w:unhideWhenUsed="1"/>
+    <w:lsdException w:name="HTML Address" w:semiHidden="1" w:unhideWhenUsed="1"/>
+    <w:lsdException w:name="HTML Cite" w:semiHidden="1" w:unhideWhenUsed="1"/>
+    <w:lsdException w:name="HTML Code" w:semiHidden="1" w:unhideWhenUsed="1"/>
+    <w:lsdException w:name="HTML Definition" w:semiHidden="1" w:unhideWhenUsed="1"/>
+    <w:lsdException w:name="HTML Keyboard" w:semiHidden="1" w:unhideWhenUsed="1"/>
+    <w:lsdException w:name="HTML Preformatted" w:semiHidden="1" w:unhideWhenUsed="1"/>
+    <w:lsdException w:name="HTML Sample" w:semiHidden="1" w:unhideWhenUsed="1"/>
+    <w:lsdException w:name="HTML Typewriter" w:semiHidden="1" w:unhideWhenUsed="1"/>
+    <w:lsdException w:name="HTML Variable" w:semiHidden="1" w:unhideWhenUsed="1"/>
+    <w:lsdException w:name="Normal Table" w:semiHidden="1" w:unhideWhenUsed="1"/>
+    <w:lsdException w:name="annotation subject" w:semiHidden="1" w:unhideWhenUsed="1"/>
+    <w:lsdException w:name="No List" w:semiHidden="1" w:unhideWhenUsed="1"/>
+    <w:lsdException w:name="Outline List 1" w:semiHidden="1" w:unhideWhenUsed="1"/>
+    <w:lsdException w:name="Outline List 2" w:semiHidden="1" w:unhideWhenUsed="1"/>
+    <w:lsdException w:name="Outline List 3" w:semiHidden="1" w:unhideWhenUsed="1"/>
+    <w:lsdException w:name="Table Simple 1" w:semiHidden="1" w:unhideWhenUsed="1"/>
+    <w:lsdException w:name="Table Simple 2" w:semiHidden="1" w:unhideWhenUsed="1"/>
+    <w:lsdException w:name="Table Simple 3" w:semiHidden="1" w:unhideWhenUsed="1"/>
+    <w:lsdException w:name="Table Classic 1" w:semiHidden="1" w:unhideWhenUsed="1"/>
+    <w:lsdException w:name="Table Classic 2" w:semiHidden="1" w:unhideWhenUsed="1"/>
+    <w:lsdException w:name="Table Classic 3" w:semiHidden="1" w:unhideWhenUsed="1"/>
+    <w:lsdException w:name="Table Classic 4" w:semiHidden="1" w:unhideWhenUsed="1"/>
+    <w:lsdException w:name="Table Colorful 1" w:semiHidden="1" w:unhideWhenUsed="1"/>
+    <w:lsdException w:name="Table Colorful 2" w:semiHidden="1" w:unhideWhenUsed="1"/>
+    <w:lsdException w:name="Table Colorful 3" w:semiHidden="1" w:unhideWhenUsed="1"/>
+    <w:lsdException w:name="Table Columns 1" w:semiHidden="1" w:unhideWhenUsed="1"/>
+    <w:lsdException w:name="Table Columns 2" w:semiHidden="1" w:unhideWhenUsed="1"/>
+    <w:lsdException w:name="Table Columns 3" w:semiHidden="1" w:unhideWhenUsed="1"/>
+    <w:lsdException w:name="Table Columns 4" w:semiHidden="1" w:unhideWhenUsed="1"/>
+    <w:lsdException w:name="Table Columns 5" w:semiHidden="1" w:unhideWhenUsed="1"/>
+    <w:lsdException w:name="Table Grid 1" w:semiHidden="1" w:unhideWhenUsed="1"/>
+    <w:lsdException w:name="Table Grid 2" w:semiHidden="1" w:unhideWhenUsed="1"/>
+    <w:lsdException w:name="Table Grid 3" w:semiHidden="1" w:unhideWhenUsed="1"/>
+    <w:lsdException w:name="Table Grid 4" w:semiHidden="1" w:unhideWhenUsed="1"/>
+    <w:lsdException w:name="Table Grid 5" w:semiHidden="1" w:unhideWhenUsed="1"/>
+    <w:lsdException w:name="Table Grid 6" w:semiHidden="1" w:unhideWhenUsed="1"/>
+    <w:lsdException w:name="Table Grid 7" w:semiHidden="1" w:unhideWhenUsed="1"/>
+    <w:lsdException w:name="Table Grid 8" w:semiHidden="1" w:unhideWhenUsed="1"/>
+    <w:lsdException w:name="Table List 1" w:semiHidden="1" w:unhideWhenUsed="1"/>
+    <w:lsdException w:name="Table List 2" w:semiHidden="1" w:unhideWhenUsed="1"/>
+    <w:lsdException w:name="Table List 3" w:semiHidden="1" w:unhideWhenUsed="1"/>
+    <w:lsdException w:name="Table List 4" w:semiHidden="1" w:unhideWhenUsed="1"/>
+    <w:lsdException w:name="Table List 5" w:semiHidden="1" w:unhideWhenUsed="1"/>
+    <w:lsdException w:name="Table List 6" w:semiHidden="1" w:unhideWhenUsed="1"/>
+    <w:lsdException w:name="Table List 7" w:semiHidden="1" w:unhideWhenUsed="1"/>
+    <w:lsdException w:name="Table List 8" w:semiHidden="1" w:unhideWhenUsed="1"/>
+    <w:lsdException w:name="Table 3D effects 1" w:semiHidden="1" w:unhideWhenUsed="1"/>
+    <w:lsdException w:name="Table 3D effects 2" w:semiHidden="1" w:unhideWhenUsed="1"/>
+    <w:lsdException w:name="Table 3D effects 3" w:semiHidden="1" w:unhideWhenUsed="1"/>
+    <w:lsdException w:name="Table Contemporary" w:semiHidden="1" w:unhideWhenUsed="1"/>
+    <w:lsdException w:name="Table Elegant" w:semiHidden="1" w:unhideWhenUsed="1"/>
+    <w:lsdException w:name="Table Professional" w:semiHidden="1" w:unhideWhenUsed="1"/>
+    <w:lsdException w:name="Table Subtle 1" w:semiHidden="1" w:unhideWhenUsed="1"/>
+    <w:lsdException w:name="Table Subtle 2" w:semiHidden="1" w:unhideWhenUsed="1"/>
+    <w:lsdException w:name="Table Web 1" w:semiHidden="1" w:unhideWhenUsed="1"/>
+    <w:lsdException w:name="Table Web 2" w:semiHidden="1" w:unhideWhenUsed="1"/>
+    <w:lsdException w:name="Table Web 3" w:semiHidden="1" w:unhideWhenUsed="1"/>
+    <w:lsdException w:name="Balloon Text" w:semiHidden="1" w:unhideWhenUsed="1"/>
+    <w:lsdException w:name="Table Grid" w:uiPriority="39"/>
+    <w:lsdException w:name="Table Theme" w:semiHidden="1" w:unhideWhenUsed="1"/>
+    <w:lsdException w:name="Placeholder Text" w:semiHidden="1"/>
+    <w:lsdException w:name="No Spacing" w:uiPriority="1" w:qFormat="1"/>
+    <w:lsdException w:name="Light Shading" w:uiPriority="60"/>
+    <w:lsdException w:name="Light List" w:uiPriority="61"/>
+    <w:lsdException w:name="Light Grid" w:uiPriority="62"/>
+    <w:lsdException w:name="Medium Shading 1" w:uiPriority="63"/>
+    <w:lsdException w:name="Medium Shading 2" w:uiPriority="64"/>
+    <w:lsdException w:name="Medium List 1" w:uiPriority="65"/>
+    <w:lsdException w:name="Medium List 2" w:uiPriority="66"/>
+    <w:lsdException w:name="Medium Grid 1" w:uiPriority="67"/>
+    <w:lsdException w:name="Medium Grid 2" w:uiPriority="68"/>
+    <w:lsdException w:name="Medium Grid 3" w:uiPriority="69"/>
+    <w:lsdException w:name="Dark List" w:uiPriority="70"/>
+    <w:lsdException w:name="Colorful Shading" w:uiPriority="71"/>
+    <w:lsdException w:name="Colorful List" w:uiPriority="72"/>
+    <w:lsdException w:name="Colorful Grid" w:uiPriority="73"/>
+    <w:lsdException w:name="Light Shading Accent 1" w:uiPriority="60"/>
+    <w:lsdException w:name="Light List Accent 1" w:uiPriority="61"/>
+    <w:lsdException w:name="Light Grid Accent 1" w:uiPriority="62"/>
+    <w:lsdException w:name="Medium Shading 1 Accent 1" w:uiPriority="63"/>
+    <w:lsdException w:name="Medium Shading 2 Accent 1" w:uiPriority="64"/>
+    <w:lsdException w:name="Medium List 1 Accent 1" w:uiPriority="65"/>
+    <w:lsdException w:name="Revision" w:semiHidden="1"/>
+    <w:lsdException w:name="List Paragraph" w:uiPriority="34" w:qFormat="1"/>
+    <w:lsdException w:name="Quote" w:uiPriority="29" w:qFormat="1"/>
+    <w:lsdException w:name="Intense Quote" w:uiPriority="30" w:qFormat="1"/>
+    <w:lsdException w:name="Medium List 2 Accent 1" w:uiPriority="66"/>
+    <w:lsdException w:name="Medium Grid 1 Accent 1" w:uiPriority="67"/>
+    <w:lsdException w:name="Medium Grid 2 Accent 1" w:uiPriority="68"/>
+    <w:lsdException w:name="Medium Grid 3 Accent 1" w:uiPriority="69"/>
+    <w:lsdException w:name="Dark List Accent 1" w:uiPriority="70"/>
+    <w:lsdException w:name="Colorful Shading Accent 1" w:uiPriority="71"/>
+    <w:lsdException w:name="Colorful List Accent 1" w:uiPriority="72"/>
+    <w:lsdException w:name="Colorful Grid Accent 1" w:uiPriority="73"/>
+    <w:lsdException w:name="Light Shading Accent 2" w:uiPriority="60"/>
+    <w:lsdException w:name="Light List Accent 2" w:uiPriority="61"/>
+    <w:lsdException w:name="Light Grid Accent 2" w:uiPriority="62"/>
+    <w:lsdException w:name="Medium Shading 1 Accent 2" w:uiPriority="63"/>
+    <w:lsdException w:name="Medium Shading 2 Accent 2" w:uiPriority="64"/>
+    <w:lsdException w:name="Medium List 1 Accent 2" w:uiPriority="65"/>
+    <w:lsdException w:name="Medium List 2 Accent 2" w:uiPriority="66"/>
+    <w:lsdException w:name="Medium Grid 1 Accent 2" w:uiPriority="67"/>
+    <w:lsdException w:name="Medium Grid 2 Accent 2" w:uiPriority="68"/>
+    <w:lsdException w:name="Medium Grid 3 Accent 2" w:uiPriority="69"/>
+    <w:lsdException w:name="Dark List Accent 2" w:uiPriority="70"/>
+    <w:lsdException w:name="Colorful Shading Accent 2" w:uiPriority="71"/>
+    <w:lsdException w:name="Colorful List Accent 2" w:uiPriority="72"/>
+    <w:lsdException w:name="Colorful Grid Accent 2" w:uiPriority="73"/>
+    <w:lsdException w:name="Light Shading Accent 3" w:uiPriority="60"/>
+    <w:lsdException w:name="Light List Accent 3" w:uiPriority="61"/>
+    <w:lsdException w:name="Light Grid Accent 3" w:uiPriority="62"/>
+    <w:lsdException w:name="Medium Shading 1 Accent 3" w:uiPriority="63"/>
+    <w:lsdException w:name="Medium Shading 2 Accent 3" w:uiPriority="64"/>
+    <w:lsdException w:name="Medium List 1 Accent 3" w:uiPriority="65"/>
+    <w:lsdException w:name="Medium List 2 Accent 3" w:uiPriority="66"/>
+    <w:lsdException w:name="Medium Grid 1 Accent 3" w:uiPriority="67"/>
+    <w:lsdException w:name="Medium Grid 2 Accent 3" w:uiPriority="68"/>
+    <w:lsdException w:name="Medium Grid 3 Accent 3" w:uiPriority="69"/>
+    <w:lsdException w:name="Dark List Accent 3" w:uiPriority="70"/>
+    <w:lsdException w:name="Colorful Shading Accent 3" w:uiPriority="71"/>
+    <w:lsdException w:name="Colorful List Accent 3" w:uiPriority="72"/>
+    <w:lsdException w:name="Colorful Grid Accent 3" w:uiPriority="73"/>
+    <w:lsdException w:name="Light Shading Accent 4" w:uiPriority="60"/>
+    <w:lsdException w:name="Light List Accent 4" w:uiPriority="61"/>
+    <w:lsdException w:name="Light Grid Accent 4" w:uiPriority="62"/>
+    <w:lsdException w:name="Medium Shading 1 Accent 4" w:uiPriority="63"/>
+    <w:lsdException w:name="Medium Shading 2 Accent 4" w:uiPriority="64"/>
+    <w:lsdException w:name="Medium List 1 Accent 4" w:uiPriority="65"/>
+    <w:lsdException w:name="Medium List 2 Accent 4" w:uiPriority="66"/>
+    <w:lsdException w:name="Medium Grid 1 Accent 4" w:uiPriority="67"/>
+    <w:lsdException w:name="Medium Grid 2 Accent 4" w:uiPriority="68"/>
+    <w:lsdException w:name="Medium Grid 3 Accent 4" w:uiPriority="69"/>
+    <w:lsdException w:name="Dark List Accent 4" w:uiPriority="70"/>
+    <w:lsdException w:name="Colorful Shading Accent 4" w:uiPriority="71"/>
+    <w:lsdException w:name="Colorful List Accent 4" w:uiPriority="72"/>
+    <w:lsdException w:name="Colorful Grid Accent 4" w:uiPriority="73"/>
+    <w:lsdException w:name="Light Shading Accent 5" w:uiPriority="60"/>
+    <w:lsdException w:name="Light List Accent 5" w:uiPriority="61"/>
+    <w:lsdException w:name="Light Grid Accent 5" w:uiPriority="62"/>
+    <w:lsdException w:name="Medium Shading 1 Accent 5" w:uiPriority="63"/>
+    <w:lsdException w:name="Medium Shading 2 Accent 5" w:uiPriority="64"/>
+    <w:lsdException w:name="Medium List 1 Accent 5" w:uiPriority="65"/>
+    <w:lsdException w:name="Medium List 2 Accent 5" w:uiPriority="66"/>
+    <w:lsdException w:name="Medium Grid 1 Accent 5" w:uiPriority="67"/>
+    <w:lsdException w:name="Medium Grid 2 Accent 5" w:uiPriority="68"/>
+    <w:lsdException w:name="Medium Grid 3 Accent 5" w:uiPriority="69"/>
+    <w:lsdException w:name="Dark List Accent 5" w:uiPriority="70"/>
+    <w:lsdException w:name="Colorful Shading Accent 5" w:uiPriority="71"/>
+    <w:lsdException w:name="Colorful List Accent 5" w:uiPriority="72"/>
+    <w:lsdException w:name="Colorful Grid Accent 5" w:uiPriority="73"/>
+    <w:lsdException w:name="Light Shading Accent 6" w:uiPriority="60"/>
+    <w:lsdException w:name="Light List Accent 6" w:uiPriority="61"/>
+    <w:lsdException w:name="Light Grid Accent 6" w:uiPriority="62"/>
+    <w:lsdException w:name="Medium Shading 1 Accent 6" w:uiPriority="63"/>
+    <w:lsdException w:name="Medium Shading 2 Accent 6" w:uiPriority="64"/>
+    <w:lsdException w:name="Medium List 1 Accent 6" w:uiPriority="65"/>
+    <w:lsdException w:name="Medium List 2 Accent 6" w:uiPriority="66"/>
+    <w:lsdException w:name="Medium Grid 1 Accent 6" w:uiPriority="67"/>
+    <w:lsdException w:name="Medium Grid 2 Accent 6" w:uiPriority="68"/>
+    <w:lsdException w:name="Medium Grid 3 Accent 6" w:uiPriority="69"/>
+    <w:lsdException w:name="Dark List Accent 6" w:uiPriority="70"/>
+    <w:lsdException w:name="Colorful Shading Accent 6" w:uiPriority="71"/>
+    <w:lsdException w:name="Colorful List Accent 6" w:uiPriority="72"/>
+    <w:lsdException w:name="Colorful Grid Accent 6" w:uiPriority="73"/>
+    <w:lsdException w:name="Subtle Emphasis" w:uiPriority="19" w:qFormat="1"/>
+    <w:lsdException w:name="Intense Emphasis" w:uiPriority="21" w:qFormat="1"/>
+    <w:lsdException w:name="Subtle Reference" w:uiPriority="31" w:qFormat="1"/>
+    <w:lsdException w:name="Intense Reference" w:uiPriority="32" w:qFormat="1"/>
+    <w:lsdException w:name="Book Title" w:uiPriority="33" w:qFormat="1"/>
+    <w:lsdException w:name="Bibliography" w:semiHidden="1" w:uiPriority="37" w:unhideWhenUsed="1"/>
+    <w:lsdException w:name="TOC Heading" w:semiHidden="1" w:uiPriority="39" w:unhideWhenUsed="1" w:qFormat="1"/>
+    <w:lsdException w:name="Plain Table 1" w:uiPriority="41"/>
+    <w:lsdException w:name="Plain Table 2" w:uiPriority="42"/>
+    <w:lsdException w:name="Plain Table 3" w:uiPriority="43"/>
+    <w:lsdException w:name="Plain Table 4" w:uiPriority="44"/>
+    <w:lsdException w:name="Plain Table 5" w:uiPriority="45"/>
+    <w:lsdException w:name="Grid Table Light" w:uiPriority="40"/>
+    <w:lsdException w:name="Grid Table 1 Light" w:uiPriority="46"/>
+    <w:lsdException w:name="Grid Table 2" w:uiPriority="47"/>
+    <w:lsdException w:name="Grid Table 3" w:uiPriority="48"/>
+    <w:lsdException w:name="Grid Table 4" w:uiPriority="49"/>
+    <w:lsdException w:name="Grid Table 5 Dark" w:uiPriority="50"/>
+    <w:lsdException w:name="Grid Table 6 Colorful" w:uiPriority="51"/>
+    <w:lsdException w:name="Grid Table 7 Colorful" w:uiPriority="52"/>
+    <w:lsdException w:name="Grid Table 1 Light Accent 1" w:uiPriority="46"/>
+    <w:lsdException w:name="Grid Table 2 Accent 1" w:uiPriority="47"/>
+    <w:lsdException w:name="Grid Table 3 Accent 1" w:uiPriority="48"/>
+    <w:lsdException w:name="Grid Table 4 Accent 1" w:uiPriority="49"/>
+    <w:lsdException w:name="Grid Table 5 Dark Accent 1" w:uiPriority="50"/>
+    <w:lsdException w:name="Grid Table 6 Colorful Accent 1" w:uiPriority="51"/>
+    <w:lsdException w:name="Grid Table 7 Colorful Accent 1" w:uiPriority="52"/>
+    <w:lsdException w:name="Grid Table 1 Light Accent 2" w:uiPriority="46"/>
+    <w:lsdException w:name="Grid Table 2 Accent 2" w:uiPriority="47"/>
+    <w:lsdException w:name="Grid Table 3 Accent 2" w:uiPriority="48"/>
+    <w:lsdException w:name="Grid Table 4 Accent 2" w:uiPriority="49"/>
+    <w:lsdException w:name="Grid Table 5 Dark Accent 2" w:uiPriority="50"/>
+    <w:lsdException w:name="Grid Table 6 Colorful Accent 2" w:uiPriority="51"/>
+    <w:lsdException w:name="Grid Table 7 Colorful Accent 2" w:uiPriority="52"/>
+    <w:lsdException w:name="Grid Table 1 Light Accent 3" w:uiPriority="46"/>
+    <w:lsdException w:name="Grid Table 2 Accent 3" w:uiPriority="47"/>
+    <w:lsdException w:name="Grid Table 3 Accent 3" w:uiPriority="48"/>
+    <w:lsdException w:name="Grid Table 4 Accent 3" w:uiPriority="49"/>
+    <w:lsdException w:name="Grid Table 5 Dark Accent 3" w:uiPriority="50"/>
+    <w:lsdException w:name="Grid Table 6 Colorful Accent 3" w:uiPriority="51"/>
+    <w:lsdException w:name="Grid Table 7 Colorful Accent 3" w:uiPriority="52"/>
+    <w:lsdException w:name="Grid Table 1 Light Accent 4" w:uiPriority="46"/>
+    <w:lsdException w:name="Grid Table 2 Accent 4" w:uiPriority="47"/>
+    <w:lsdException w:name="Grid Table 3 Accent 4" w:uiPriority="48"/>
+    <w:lsdException w:name="Grid Table 4 Accent 4" w:uiPriority="49"/>
+    <w:lsdException w:name="Grid Table 5 Dark Accent 4" w:uiPriority="50"/>
+    <w:lsdException w:name="Grid Table 6 Colorful Accent 4" w:uiPriority="51"/>
+    <w:lsdException w:name="Grid Table 7 Colorful Accent 4" w:uiPriority="52"/>
+    <w:lsdException w:name="Grid Table 1 Light Accent 5" w:uiPriority="46"/>
+    <w:lsdException w:name="Grid Table 2 Accent 5" w:uiPriority="47"/>
+    <w:lsdException w:name="Grid Table 3 Accent 5" w:uiPriority="48"/>
+    <w:lsdException w:name="Grid Table 4 Accent 5" w:uiPriority="49"/>
+    <w:lsdException w:name="Grid Table 5 Dark Accent 5" w:uiPriority="50"/>
+    <w:lsdException w:name="Grid Table 6 Colorful Accent 5" w:uiPriority="51"/>
+    <w:lsdException w:name="Grid Table 7 Colorful Accent 5" w:uiPriority="52"/>
+    <w:lsdException w:name="Grid Table 1 Light Accent 6" w:uiPriority="46"/>
+    <w:lsdException w:name="Grid Table 2 Accent 6" w:uiPriority="47"/>
+    <w:lsdException w:name="Grid Table 3 Accent 6" w:uiPriority="48"/>
+    <w:lsdException w:name="Grid Table 4 Accent 6" w:uiPriority="49"/>
+    <w:lsdException w:name="Grid Table 5 Dark Accent 6" w:uiPriority="50"/>
+    <w:lsdException w:name="Grid Table 6 Colorful Accent 6" w:uiPriority="51"/>
+    <w:lsdException w:name="Grid Table 7 Colorful Accent 6" w:uiPriority="52"/>
+    <w:lsdException w:name="List Table 1 Light" w:uiPriority="46"/>
+    <w:lsdException w:name="List Table 2" w:uiPriority="47"/>
+    <w:lsdException w:name="List Table 3" w:uiPriority="48"/>
+    <w:lsdException w:name="List Table 4" w:uiPriority="49"/>
+    <w:lsdException w:name="List Table 5 Dark" w:uiPriority="50"/>
+    <w:lsdException w:name="List Table 6 Colorful" w:uiPriority="51"/>
+    <w:lsdException w:name="List Table 7 Colorful" w:uiPriority="52"/>
+    <w:lsdException w:name="List Table 1 Light Accent 1" w:uiPriority="46"/>
+    <w:lsdException w:name="List Table 2 Accent 1" w:uiPriority="47"/>
+    <w:lsdException w:name="List Table 3 Accent 1" w:uiPriority="48"/>
+    <w:lsdException w:name="List Table 4 Accent 1" w:uiPriority="49"/>
+    <w:lsdException w:name="List Table 5 Dark Accent 1" w:uiPriority="50"/>
+    <w:lsdException w:name="List Table 6 Colorful Accent 1" w:uiPriority="51"/>
+    <w:lsdException w:name="List Table 7 Colorful Accent 1" w:uiPriority="52"/>
+    <w:lsdException w:name="List Table 1 Light Accent 2" w:uiPriority="46"/>
+    <w:lsdException w:name="List Table 2 Accent 2" w:uiPriority="47"/>
+    <w:lsdException w:name="List Table 3 Accent 2" w:uiPriority="48"/>
+    <w:lsdException w:name="List Table 4 Accent 2" w:uiPriority="49"/>
+    <w:lsdException w:name="List Table 5 Dark Accent 2" w:uiPriority="50"/>
+    <w:lsdException w:name="List Table 6 Colorful Accent 2" w:uiPriority="51"/>
+    <w:lsdException w:name="List Table 7 Colorful Accent 2" w:uiPriority="52"/>
+    <w:lsdException w:name="List Table 1 Light Accent 3" w:uiPriority="46"/>
+    <w:lsdException w:name="List Table 2 Accent 3" w:uiPriority="47"/>
+    <w:lsdException w:name="List Table 3 Accent 3" w:uiPriority="48"/>
+    <w:lsdException w:name="List Table 4 Accent 3" w:uiPriority="49"/>
+    <w:lsdException w:name="List Table 5 Dark Accent 3" w:uiPriority="50"/>
+    <w:lsdException w:name="List Table 6 Colorful Accent 3" w:uiPriority="51"/>
+    <w:lsdException w:name="List Table 7 Colorful Accent 3" w:uiPriority="52"/>
+    <w:lsdException w:name="List Table 1 Light Accent 4" w:uiPriority="46"/>
+    <w:lsdException w:name="List Table 2 Accent 4" w:uiPriority="47"/>
+    <w:lsdException w:name="List Table 3 Accent 4" w:uiPriority="48"/>
+    <w:lsdException w:name="List Table 4 Accent 4" w:uiPriority="49"/>
+    <w:lsdException w:name="List Table 5 Dark Accent 4" w:uiPriority="50"/>
+    <w:lsdException w:name="List Table 6 Colorful Accent 4" w:uiPriority="51"/>
+    <w:lsdException w:name="List Table 7 Colorful Accent 4" w:uiPriority="52"/>
+    <w:lsdException w:name="List Table 1 Light Accent 5" w:uiPriority="46"/>
+    <w:lsdException w:name="List Table 2 Accent 5" w:uiPriority="47"/>
+    <w:lsdException w:name="List Table 3 Accent 5" w:uiPriority="48"/>
+    <w:lsdException w:name="List Table 4 Accent 5" w:uiPriority="49"/>
+    <w:lsdException w:name="List Table 5 Dark Accent 5" w:uiPriority="50"/>
+    <w:lsdException w:name="List Table 6 Colorful Accent 5" w:uiPriority="51"/>
+    <w:lsdException w:name="List Table 7 Colorful Accent 5" w:uiPriority="52"/>
+    <w:lsdException w:name="List Table 1 Light Accent 6" w:uiPriority="46"/>
+    <w:lsdException w:name="List Table 2 Accent 6" w:uiPriority="47"/>
+    <w:lsdException w:name="List Table 3 Accent 6" w:uiPriority="48"/>
+    <w:lsdException w:name="List Table 4 Accent 6" w:uiPriority="49"/>
+    <w:lsdException w:name="List Table 5 Dark Accent 6" w:uiPriority="50"/>
+    <w:lsdException w:name="List Table 6 Colorful Accent 6" w:uiPriority="51"/>
+    <w:lsdException w:name="List Table 7 Colorful Accent 6" w:uiPriority="52"/>
+  </w:latentStyles>
+  <w:style w:type="paragraph" w:default="1" w:styleId="Normal">
+    <w:name w:val="Normal"/>
+    <w:qFormat/>
+  </w:style>
+  <w:style w:type="paragraph" w:styleId="Heading1">
+    <w:name w:val="heading 1"/>
+    <w:basedOn w:val="DefaultStyle"/>
     <w:pPr>
       <w:keepNext/>
       <w:keepLines/>
-      <w:spacing w:after="0" w:before="480"/>
-      <w:contextualSpacing w:val="false"/>
+      <w:spacing w:before="480" w:after="0"/>
+      <w:outlineLvl w:val="0"/>
     </w:pPr>
     <w:rPr>
-      <w:rFonts w:ascii="Cambria" w:cs="" w:hAnsi="Cambria"/>
+      <w:rFonts w:ascii="Cambria" w:hAnsi="Cambria"/>
       <w:b/>
       <w:bCs/>
       <w:color w:val="365F91"/>
@@ -560,29 +997,59 @@
       <w:szCs w:val="28"/>
     </w:rPr>
   </w:style>
-  <w:style w:styleId="style15" w:type="character">
+  <w:style w:type="character" w:default="1" w:styleId="DefaultParagraphFont">
     <w:name w:val="Default Paragraph Font"/>
-    <w:next w:val="style15"/>
-    <w:rPr/>
-  </w:style>
-  <w:style w:styleId="style16" w:type="character">
+    <w:uiPriority w:val="1"/>
+    <w:semiHidden/>
+    <w:unhideWhenUsed/>
+  </w:style>
+  <w:style w:type="table" w:default="1" w:styleId="TableNormal">
+    <w:name w:val="Normal Table"/>
+    <w:uiPriority w:val="99"/>
+    <w:semiHidden/>
+    <w:unhideWhenUsed/>
+    <w:tblPr>
+      <w:tblInd w:w="0" w:type="dxa"/>
+      <w:tblCellMar>
+        <w:top w:w="0" w:type="dxa"/>
+        <w:left w:w="108" w:type="dxa"/>
+        <w:bottom w:w="0" w:type="dxa"/>
+        <w:right w:w="108" w:type="dxa"/>
+      </w:tblCellMar>
+    </w:tblPr>
+  </w:style>
+  <w:style w:type="numbering" w:default="1" w:styleId="NoList">
+    <w:name w:val="No List"/>
+    <w:uiPriority w:val="99"/>
+    <w:semiHidden/>
+    <w:unhideWhenUsed/>
+  </w:style>
+  <w:style w:type="paragraph" w:customStyle="1" w:styleId="DefaultStyle">
+    <w:name w:val="Default Style"/>
+    <w:pPr>
+      <w:suppressAutoHyphens/>
+      <w:spacing w:after="200" w:line="276" w:lineRule="auto"/>
+    </w:pPr>
+    <w:rPr>
+      <w:rFonts w:ascii="Calibri" w:eastAsia="SimSun" w:hAnsi="Calibri"/>
+    </w:rPr>
+  </w:style>
+  <w:style w:type="character" w:customStyle="1" w:styleId="OtsikkoChar">
     <w:name w:val="Otsikko Char"/>
-    <w:basedOn w:val="style15"/>
-    <w:next w:val="style16"/>
+    <w:basedOn w:val="DefaultParagraphFont"/>
     <w:rPr>
-      <w:rFonts w:ascii="Cambria" w:cs="" w:hAnsi="Cambria"/>
+      <w:rFonts w:ascii="Cambria" w:hAnsi="Cambria"/>
       <w:color w:val="17365D"/>
       <w:spacing w:val="5"/>
       <w:sz w:val="52"/>
       <w:szCs w:val="52"/>
     </w:rPr>
   </w:style>
-  <w:style w:styleId="style17" w:type="character">
+  <w:style w:type="character" w:customStyle="1" w:styleId="Otsikko1Char">
     <w:name w:val="Otsikko 1 Char"/>
-    <w:basedOn w:val="style15"/>
-    <w:next w:val="style17"/>
+    <w:basedOn w:val="DefaultParagraphFont"/>
     <w:rPr>
-      <w:rFonts w:ascii="Cambria" w:cs="" w:hAnsi="Cambria"/>
+      <w:rFonts w:ascii="Cambria" w:hAnsi="Cambria"/>
       <w:b/>
       <w:bCs/>
       <w:color w:val="365F91"/>
@@ -590,55 +1057,46 @@
       <w:szCs w:val="28"/>
     </w:rPr>
   </w:style>
-  <w:style w:styleId="style18" w:type="character">
+  <w:style w:type="character" w:customStyle="1" w:styleId="ListLabel1">
     <w:name w:val="ListLabel 1"/>
-    <w:next w:val="style18"/>
     <w:rPr>
       <w:rFonts w:cs="Courier New"/>
     </w:rPr>
   </w:style>
-  <w:style w:styleId="style19" w:type="paragraph">
+  <w:style w:type="paragraph" w:customStyle="1" w:styleId="Heading">
     <w:name w:val="Heading"/>
-    <w:basedOn w:val="style0"/>
-    <w:next w:val="style20"/>
+    <w:basedOn w:val="DefaultStyle"/>
+    <w:next w:val="TextBody"/>
     <w:pPr>
       <w:keepNext/>
-      <w:spacing w:after="120" w:before="240"/>
-      <w:contextualSpacing w:val="false"/>
+      <w:spacing w:before="240" w:after="120"/>
     </w:pPr>
     <w:rPr>
-      <w:rFonts w:ascii="Arial" w:cs="Mangal" w:eastAsia="Microsoft YaHei" w:hAnsi="Arial"/>
+      <w:rFonts w:ascii="Arial" w:eastAsia="Microsoft YaHei" w:hAnsi="Arial" w:cs="Mangal"/>
       <w:sz w:val="28"/>
       <w:szCs w:val="28"/>
     </w:rPr>
   </w:style>
-  <w:style w:styleId="style20" w:type="paragraph">
+  <w:style w:type="paragraph" w:customStyle="1" w:styleId="TextBody">
     <w:name w:val="Text Body"/>
-    <w:basedOn w:val="style0"/>
-    <w:next w:val="style20"/>
+    <w:basedOn w:val="DefaultStyle"/>
     <w:pPr>
-      <w:spacing w:after="120" w:before="0"/>
-      <w:contextualSpacing w:val="false"/>
+      <w:spacing w:after="120"/>
     </w:pPr>
-    <w:rPr/>
-  </w:style>
-  <w:style w:styleId="style21" w:type="paragraph">
+  </w:style>
+  <w:style w:type="paragraph" w:styleId="List">
     <w:name w:val="List"/>
-    <w:basedOn w:val="style20"/>
-    <w:next w:val="style21"/>
-    <w:pPr/>
+    <w:basedOn w:val="TextBody"/>
     <w:rPr>
       <w:rFonts w:cs="Mangal"/>
     </w:rPr>
   </w:style>
-  <w:style w:styleId="style22" w:type="paragraph">
-    <w:name w:val="Caption"/>
-    <w:basedOn w:val="style0"/>
-    <w:next w:val="style22"/>
+  <w:style w:type="paragraph" w:styleId="Caption">
+    <w:name w:val="caption"/>
+    <w:basedOn w:val="DefaultStyle"/>
     <w:pPr>
       <w:suppressLineNumbers/>
-      <w:spacing w:after="120" w:before="120"/>
-      <w:contextualSpacing w:val="false"/>
+      <w:spacing w:before="120" w:after="120"/>
     </w:pPr>
     <w:rPr>
       <w:rFonts w:cs="Mangal"/>
@@ -648,10 +1106,9 @@
       <w:szCs w:val="24"/>
     </w:rPr>
   </w:style>
-  <w:style w:styleId="style23" w:type="paragraph">
+  <w:style w:type="paragraph" w:customStyle="1" w:styleId="Index">
     <w:name w:val="Index"/>
-    <w:basedOn w:val="style0"/>
-    <w:next w:val="style23"/>
+    <w:basedOn w:val="DefaultStyle"/>
     <w:pPr>
       <w:suppressLineNumbers/>
     </w:pPr>
@@ -659,40 +1116,292 @@
       <w:rFonts w:cs="Mangal"/>
     </w:rPr>
   </w:style>
-  <w:style w:styleId="style24" w:type="paragraph">
+  <w:style w:type="paragraph" w:styleId="Title">
     <w:name w:val="Title"/>
-    <w:basedOn w:val="style0"/>
-    <w:next w:val="style24"/>
+    <w:basedOn w:val="DefaultStyle"/>
     <w:pPr>
       <w:pBdr>
-        <w:top w:val="none"/>
-        <w:left w:val="none"/>
-        <w:bottom w:color="4F81BD" w:space="0" w:sz="8" w:val="single"/>
-        <w:insideH w:color="4F81BD" w:space="0" w:sz="8" w:val="single"/>
-        <w:right w:val="none"/>
-        <w:insideV w:val="none"/>
+        <w:bottom w:val="single" w:sz="8" w:space="0" w:color="4F81BD"/>
       </w:pBdr>
-      <w:spacing w:after="300" w:before="0" w:line="100" w:lineRule="atLeast"/>
+      <w:spacing w:after="300" w:line="100" w:lineRule="atLeast"/>
       <w:contextualSpacing/>
     </w:pPr>
     <w:rPr>
-      <w:rFonts w:ascii="Cambria" w:cs="" w:hAnsi="Cambria"/>
+      <w:rFonts w:ascii="Cambria" w:hAnsi="Cambria"/>
       <w:color w:val="17365D"/>
       <w:spacing w:val="5"/>
       <w:sz w:val="52"/>
       <w:szCs w:val="52"/>
     </w:rPr>
   </w:style>
-  <w:style w:styleId="style25" w:type="paragraph">
+  <w:style w:type="paragraph" w:styleId="ListParagraph">
     <w:name w:val="List Paragraph"/>
-    <w:basedOn w:val="style0"/>
-    <w:next w:val="style25"/>
+    <w:basedOn w:val="DefaultStyle"/>
     <w:pPr>
-      <w:spacing w:after="200" w:before="0"/>
-      <w:ind w:hanging="0" w:left="720" w:right="0"/>
+      <w:ind w:left="720"/>
       <w:contextualSpacing/>
     </w:pPr>
-    <w:rPr/>
   </w:style>
 </w:styles>
+</file>
+
+<file path=word/theme/theme1.xml><?xml version="1.0" encoding="utf-8"?>
+<a:theme xmlns:a="http://schemas.openxmlformats.org/drawingml/2006/main" name="Office Theme">
+  <a:themeElements>
+    <a:clrScheme name="Office">
+      <a:dk1>
+        <a:sysClr val="windowText" lastClr="000000"/>
+      </a:dk1>
+      <a:lt1>
+        <a:sysClr val="window" lastClr="FFFFFF"/>
+      </a:lt1>
+      <a:dk2>
+        <a:srgbClr val="44546A"/>
+      </a:dk2>
+      <a:lt2>
+        <a:srgbClr val="E7E6E6"/>
+      </a:lt2>
+      <a:accent1>
+        <a:srgbClr val="5B9BD5"/>
+      </a:accent1>
+      <a:accent2>
+        <a:srgbClr val="ED7D31"/>
+      </a:accent2>
+      <a:accent3>
+        <a:srgbClr val="A5A5A5"/>
+      </a:accent3>
+      <a:accent4>
+        <a:srgbClr val="FFC000"/>
+      </a:accent4>
+      <a:accent5>
+        <a:srgbClr val="4472C4"/>
+      </a:accent5>
+      <a:accent6>
+        <a:srgbClr val="70AD47"/>
+      </a:accent6>
+      <a:hlink>
+        <a:srgbClr val="0563C1"/>
+      </a:hlink>
+      <a:folHlink>
+        <a:srgbClr val="954F72"/>
+      </a:folHlink>
+    </a:clrScheme>
+    <a:fontScheme name="Office">
+      <a:majorFont>
+        <a:latin typeface="Calibri Light" panose="020F0302020204030204"/>
+        <a:ea typeface=""/>
+        <a:cs typeface=""/>
+        <a:font script="Jpan" typeface="ＭＳ ゴシック"/>
+        <a:font script="Hang" typeface="맑은 고딕"/>
+        <a:font script="Hans" typeface="宋体"/>
+        <a:font script="Hant" typeface="新細明體"/>
+        <a:font script="Arab" typeface="Times New Roman"/>
+        <a:font script="Hebr" typeface="Times New Roman"/>
+        <a:font script="Thai" typeface="Angsana New"/>
+        <a:font script="Ethi" typeface="Nyala"/>
+        <a:font script="Beng" typeface="Vrinda"/>
+        <a:font script="Gujr" typeface="Shruti"/>
+        <a:font script="Khmr" typeface="MoolBoran"/>
+        <a:font script="Knda" typeface="Tunga"/>
+        <a:font script="Guru" typeface="Raavi"/>
+        <a:font script="Cans" typeface="Euphemia"/>
+        <a:font script="Cher" typeface="Plantagenet Cherokee"/>
+        <a:font script="Yiii" typeface="Microsoft Yi Baiti"/>
+        <a:font script="Tibt" typeface="Microsoft Himalaya"/>
+        <a:font script="Thaa" typeface="MV Boli"/>
+        <a:font script="Deva" typeface="Mangal"/>
+        <a:font script="Telu" typeface="Gautami"/>
+        <a:font script="Taml" typeface="Latha"/>
+        <a:font script="Syrc" typeface="Estrangelo Edessa"/>
+        <a:font script="Orya" typeface="Kalinga"/>
+        <a:font script="Mlym" typeface="Kartika"/>
+        <a:font script="Laoo" typeface="DokChampa"/>
+        <a:font script="Sinh" typeface="Iskoola Pota"/>
+        <a:font script="Mong" typeface="Mongolian Baiti"/>
+        <a:font script="Viet" typeface="Times New Roman"/>
+        <a:font script="Uigh" typeface="Microsoft Uighur"/>
+        <a:font script="Geor" typeface="Sylfaen"/>
+      </a:majorFont>
+      <a:minorFont>
+        <a:latin typeface="Calibri" panose="020F0502020204030204"/>
+        <a:ea typeface=""/>
+        <a:cs typeface=""/>
+        <a:font script="Jpan" typeface="ＭＳ 明朝"/>
+        <a:font script="Hang" typeface="맑은 고딕"/>
+        <a:font script="Hans" typeface="宋体"/>
+        <a:font script="Hant" typeface="新細明體"/>
+        <a:font script="Arab" typeface="Arial"/>
+        <a:font script="Hebr" typeface="Arial"/>
+        <a:font script="Thai" typeface="Cordia New"/>
+        <a:font script="Ethi" typeface="Nyala"/>
+        <a:font script="Beng" typeface="Vrinda"/>
+        <a:font script="Gujr" typeface="Shruti"/>
+        <a:font script="Khmr" typeface="DaunPenh"/>
+        <a:font script="Knda" typeface="Tunga"/>
+        <a:font script="Guru" typeface="Raavi"/>
+        <a:font script="Cans" typeface="Euphemia"/>
+        <a:font script="Cher" typeface="Plantagenet Cherokee"/>
+        <a:font script="Yiii" typeface="Microsoft Yi Baiti"/>
+        <a:font script="Tibt" typeface="Microsoft Himalaya"/>
+        <a:font script="Thaa" typeface="MV Boli"/>
+        <a:font script="Deva" typeface="Mangal"/>
+        <a:font script="Telu" typeface="Gautami"/>
+        <a:font script="Taml" typeface="Latha"/>
+        <a:font script="Syrc" typeface="Estrangelo Edessa"/>
+        <a:font script="Orya" typeface="Kalinga"/>
+        <a:font script="Mlym" typeface="Kartika"/>
+        <a:font script="Laoo" typeface="DokChampa"/>
+        <a:font script="Sinh" typeface="Iskoola Pota"/>
+        <a:font script="Mong" typeface="Mongolian Baiti"/>
+        <a:font script="Viet" typeface="Arial"/>
+        <a:font script="Uigh" typeface="Microsoft Uighur"/>
+        <a:font script="Geor" typeface="Sylfaen"/>
+      </a:minorFont>
+    </a:fontScheme>
+    <a:fmtScheme name="Office">
+      <a:fillStyleLst>
+        <a:solidFill>
+          <a:schemeClr val="phClr"/>
+        </a:solidFill>
+        <a:gradFill rotWithShape="1">
+          <a:gsLst>
+            <a:gs pos="0">
+              <a:schemeClr val="phClr">
+                <a:lumMod val="110000"/>
+                <a:satMod val="105000"/>
+                <a:tint val="67000"/>
+              </a:schemeClr>
+            </a:gs>
+            <a:gs pos="50000">
+              <a:schemeClr val="phClr">
+                <a:lumMod val="105000"/>
+                <a:satMod val="103000"/>
+                <a:tint val="73000"/>
+              </a:schemeClr>
+            </a:gs>
+            <a:gs pos="100000">
+              <a:schemeClr val="phClr">
+                <a:lumMod val="105000"/>
+                <a:satMod val="109000"/>
+                <a:tint val="81000"/>
+              </a:schemeClr>
+            </a:gs>
+          </a:gsLst>
+          <a:lin ang="5400000" scaled="0"/>
+        </a:gradFill>
+        <a:gradFill rotWithShape="1">
+          <a:gsLst>
+            <a:gs pos="0">
+              <a:schemeClr val="phClr">
+                <a:satMod val="103000"/>
+                <a:lumMod val="102000"/>
+                <a:tint val="94000"/>
+              </a:schemeClr>
+            </a:gs>
+            <a:gs pos="50000">
+              <a:schemeClr val="phClr">
+                <a:satMod val="110000"/>
+                <a:lumMod val="100000"/>
+                <a:shade val="100000"/>
+              </a:schemeClr>
+            </a:gs>
+            <a:gs pos="100000">
+              <a:schemeClr val="phClr">
+                <a:lumMod val="99000"/>
+                <a:satMod val="120000"/>
+                <a:shade val="78000"/>
+              </a:schemeClr>
+            </a:gs>
+          </a:gsLst>
+          <a:lin ang="5400000" scaled="0"/>
+        </a:gradFill>
+      </a:fillStyleLst>
+      <a:lnStyleLst>
+        <a:ln w="6350" cap="flat" cmpd="sng" algn="ctr">
+          <a:solidFill>
+            <a:schemeClr val="phClr"/>
+          </a:solidFill>
+          <a:prstDash val="solid"/>
+          <a:miter lim="800000"/>
+        </a:ln>
+        <a:ln w="12700" cap="flat" cmpd="sng" algn="ctr">
+          <a:solidFill>
+            <a:schemeClr val="phClr"/>
+          </a:solidFill>
+          <a:prstDash val="solid"/>
+          <a:miter lim="800000"/>
+        </a:ln>
+        <a:ln w="19050" cap="flat" cmpd="sng" algn="ctr">
+          <a:solidFill>
+            <a:schemeClr val="phClr"/>
+          </a:solidFill>
+          <a:prstDash val="solid"/>
+          <a:miter lim="800000"/>
+        </a:ln>
+      </a:lnStyleLst>
+      <a:effectStyleLst>
+        <a:effectStyle>
+          <a:effectLst/>
+        </a:effectStyle>
+        <a:effectStyle>
+          <a:effectLst/>
+        </a:effectStyle>
+        <a:effectStyle>
+          <a:effectLst>
+            <a:outerShdw blurRad="57150" dist="19050" dir="5400000" algn="ctr" rotWithShape="0">
+              <a:srgbClr val="000000">
+                <a:alpha val="63000"/>
+              </a:srgbClr>
+            </a:outerShdw>
+          </a:effectLst>
+        </a:effectStyle>
+      </a:effectStyleLst>
+      <a:bgFillStyleLst>
+        <a:solidFill>
+          <a:schemeClr val="phClr"/>
+        </a:solidFill>
+        <a:solidFill>
+          <a:schemeClr val="phClr">
+            <a:tint val="95000"/>
+            <a:satMod val="170000"/>
+          </a:schemeClr>
+        </a:solidFill>
+        <a:gradFill rotWithShape="1">
+          <a:gsLst>
+            <a:gs pos="0">
+              <a:schemeClr val="phClr">
+                <a:tint val="93000"/>
+                <a:satMod val="150000"/>
+                <a:shade val="98000"/>
+                <a:lumMod val="102000"/>
+              </a:schemeClr>
+            </a:gs>
+            <a:gs pos="50000">
+              <a:schemeClr val="phClr">
+                <a:tint val="98000"/>
+                <a:satMod val="130000"/>
+                <a:shade val="90000"/>
+                <a:lumMod val="103000"/>
+              </a:schemeClr>
+            </a:gs>
+            <a:gs pos="100000">
+              <a:schemeClr val="phClr">
+                <a:shade val="63000"/>
+                <a:satMod val="120000"/>
+              </a:schemeClr>
+            </a:gs>
+          </a:gsLst>
+          <a:lin ang="5400000" scaled="0"/>
+        </a:gradFill>
+      </a:bgFillStyleLst>
+    </a:fmtScheme>
+  </a:themeElements>
+  <a:objectDefaults/>
+  <a:extraClrSchemeLst/>
+  <a:extLst>
+    <a:ext uri="{05A4C25C-085E-4340-85A3-A5531E510DB2}">
+      <thm15:themeFamily xmlns:thm15="http://schemas.microsoft.com/office/thememl/2012/main" name="Office Theme" id="{62F939B6-93AF-4DB8-9C6B-D6C7DFDC589F}" vid="{4A3C46E8-61CC-4603-A589-7422A47A8E4A}"/>
+    </a:ext>
+  </a:extLst>
+</a:theme>
 </file>